--- a/fuentes/OKEst_CF1_84740001_DI.docx
+++ b/fuentes/OKEst_CF1_84740001_DI.docx
@@ -750,7 +750,7 @@
       <w:pPr>
         <w:numPr>
           <w:ilvl w:val="0"/>
-          <w:numId w:val="2"/>
+          <w:numId w:val="5"/>
         </w:numPr>
         <w:pBdr>
           <w:top w:space="0" w:sz="0" w:val="nil"/>
@@ -838,7 +838,7 @@
       <w:pPr>
         <w:numPr>
           <w:ilvl w:val="0"/>
-          <w:numId w:val="3"/>
+          <w:numId w:val="6"/>
         </w:numPr>
         <w:pBdr>
           <w:top w:space="0" w:sz="0" w:val="nil"/>
@@ -872,7 +872,7 @@
       <w:pPr>
         <w:numPr>
           <w:ilvl w:val="1"/>
-          <w:numId w:val="3"/>
+          <w:numId w:val="6"/>
         </w:numPr>
         <w:pBdr>
           <w:top w:space="0" w:sz="0" w:val="nil"/>
@@ -910,7 +910,7 @@
       <w:pPr>
         <w:numPr>
           <w:ilvl w:val="1"/>
-          <w:numId w:val="3"/>
+          <w:numId w:val="6"/>
         </w:numPr>
         <w:pBdr>
           <w:top w:space="0" w:sz="0" w:val="nil"/>
@@ -948,7 +948,7 @@
       <w:pPr>
         <w:numPr>
           <w:ilvl w:val="1"/>
-          <w:numId w:val="3"/>
+          <w:numId w:val="6"/>
         </w:numPr>
         <w:pBdr>
           <w:top w:space="0" w:sz="0" w:val="nil"/>
@@ -986,7 +986,7 @@
       <w:pPr>
         <w:numPr>
           <w:ilvl w:val="1"/>
-          <w:numId w:val="3"/>
+          <w:numId w:val="6"/>
         </w:numPr>
         <w:pBdr>
           <w:top w:space="0" w:sz="0" w:val="nil"/>
@@ -1024,7 +1024,7 @@
       <w:pPr>
         <w:numPr>
           <w:ilvl w:val="0"/>
-          <w:numId w:val="3"/>
+          <w:numId w:val="6"/>
         </w:numPr>
         <w:pBdr>
           <w:top w:space="0" w:sz="0" w:val="nil"/>
@@ -1058,7 +1058,7 @@
       <w:pPr>
         <w:numPr>
           <w:ilvl w:val="1"/>
-          <w:numId w:val="3"/>
+          <w:numId w:val="6"/>
         </w:numPr>
         <w:pBdr>
           <w:top w:space="0" w:sz="0" w:val="nil"/>
@@ -1096,7 +1096,7 @@
       <w:pPr>
         <w:numPr>
           <w:ilvl w:val="1"/>
-          <w:numId w:val="3"/>
+          <w:numId w:val="6"/>
         </w:numPr>
         <w:pBdr>
           <w:top w:space="0" w:sz="0" w:val="nil"/>
@@ -1176,7 +1176,7 @@
       <w:pPr>
         <w:numPr>
           <w:ilvl w:val="0"/>
-          <w:numId w:val="2"/>
+          <w:numId w:val="5"/>
         </w:numPr>
         <w:pBdr>
           <w:top w:space="0" w:sz="0" w:val="nil"/>
@@ -1372,56 +1372,6 @@
         </w:rPr>
         <w:t xml:space="preserve">Empecemos con mucho entusiasmo</w:t>
       </w:r>
-      <w:r>
-        <w:rPr>
-          <w:b w:val="1"/>
-          <w:sz w:val="20"/>
-          <w:szCs w:val="20"/>
-          <w:rtl w:val="0"/>
-        </w:rPr>
-        <w:t xml:space="preserve">!</w:t>
-      </w:r>
-    </w:p>
-    <w:p>
-      <w:pPr>
-        <w:pBdr>
-          <w:top w:space="0" w:sz="0" w:val="nil"/>
-          <w:left w:space="0" w:sz="0" w:val="nil"/>
-          <w:bottom w:space="0" w:sz="0" w:val="nil"/>
-          <w:right w:space="0" w:sz="0" w:val="nil"/>
-          <w:between w:space="0" w:sz="0" w:val="nil"/>
-        </w:pBdr>
-        <w:spacing w:after="120" w:lineRule="auto"/>
-        <w:jc w:val="both"/>
-        <w:rPr>
-          <w:color w:val="000000"/>
-          <w:sz w:val="20"/>
-          <w:szCs w:val="20"/>
-        </w:rPr>
-      </w:pPr>
-      <w:r>
-        <w:rPr>
-          <w:rtl w:val="0"/>
-        </w:rPr>
-      </w:r>
-    </w:p>
-    <w:p>
-      <w:pPr>
-        <w:pBdr>
-          <w:top w:space="0" w:sz="0" w:val="nil"/>
-          <w:left w:space="0" w:sz="0" w:val="nil"/>
-          <w:bottom w:space="0" w:sz="0" w:val="nil"/>
-          <w:right w:space="0" w:sz="0" w:val="nil"/>
-          <w:between w:space="0" w:sz="0" w:val="nil"/>
-        </w:pBdr>
-        <w:spacing w:after="120" w:lineRule="auto"/>
-        <w:jc w:val="both"/>
-        <w:rPr>
-          <w:color w:val="000000"/>
-          <w:sz w:val="20"/>
-          <w:szCs w:val="20"/>
-        </w:rPr>
-      </w:pPr>
       <w:sdt>
         <w:sdtPr>
           <w:tag w:val="goog_rdk_0"/>
@@ -1432,6 +1382,72 @@
       </w:sdt>
       <w:r>
         <w:rPr>
+          <w:b w:val="1"/>
+          <w:sz w:val="20"/>
+          <w:szCs w:val="20"/>
+          <w:rtl w:val="0"/>
+        </w:rPr>
+        <w:t xml:space="preserve">!</w:t>
+      </w:r>
+    </w:p>
+    <w:p>
+      <w:pPr>
+        <w:pBdr>
+          <w:top w:space="0" w:sz="0" w:val="nil"/>
+          <w:left w:space="0" w:sz="0" w:val="nil"/>
+          <w:bottom w:space="0" w:sz="0" w:val="nil"/>
+          <w:right w:space="0" w:sz="0" w:val="nil"/>
+          <w:between w:space="0" w:sz="0" w:val="nil"/>
+        </w:pBdr>
+        <w:spacing w:after="120" w:lineRule="auto"/>
+        <w:jc w:val="both"/>
+        <w:rPr>
+          <w:color w:val="000000"/>
+          <w:sz w:val="20"/>
+          <w:szCs w:val="20"/>
+        </w:rPr>
+      </w:pPr>
+      <w:sdt>
+        <w:sdtPr>
+          <w:tag w:val="goog_rdk_1"/>
+        </w:sdtPr>
+        <w:sdtContent>
+          <w:commentRangeStart w:id="1"/>
+        </w:sdtContent>
+      </w:sdt>
+      <w:r>
+        <w:rPr>
+          <w:rtl w:val="0"/>
+        </w:rPr>
+      </w:r>
+    </w:p>
+    <w:p>
+      <w:pPr>
+        <w:pBdr>
+          <w:top w:space="0" w:sz="0" w:val="nil"/>
+          <w:left w:space="0" w:sz="0" w:val="nil"/>
+          <w:bottom w:space="0" w:sz="0" w:val="nil"/>
+          <w:right w:space="0" w:sz="0" w:val="nil"/>
+          <w:between w:space="0" w:sz="0" w:val="nil"/>
+        </w:pBdr>
+        <w:spacing w:after="120" w:lineRule="auto"/>
+        <w:jc w:val="both"/>
+        <w:rPr>
+          <w:color w:val="000000"/>
+          <w:sz w:val="20"/>
+          <w:szCs w:val="20"/>
+        </w:rPr>
+      </w:pPr>
+      <w:sdt>
+        <w:sdtPr>
+          <w:tag w:val="goog_rdk_2"/>
+        </w:sdtPr>
+        <w:sdtContent>
+          <w:commentRangeStart w:id="2"/>
+        </w:sdtContent>
+      </w:sdt>
+      <w:r>
+        <w:rPr>
           <w:rtl w:val="0"/>
         </w:rPr>
       </w:r>
@@ -1442,20 +1458,20 @@
               <wp:anchor allowOverlap="1" behindDoc="0" distB="0" distT="0" distL="114300" distR="114300" hidden="0" layoutInCell="1" locked="0" relativeHeight="0" simplePos="0">
                 <wp:simplePos x="0" y="0"/>
                 <wp:positionH relativeFrom="column">
-                  <wp:posOffset>800100</wp:posOffset>
+                  <wp:posOffset>787400</wp:posOffset>
                 </wp:positionH>
                 <wp:positionV relativeFrom="paragraph">
                   <wp:posOffset>0</wp:posOffset>
                 </wp:positionV>
-                <wp:extent cx="4694555" cy="598170"/>
+                <wp:extent cx="4707255" cy="610870"/>
                 <wp:effectExtent b="0" l="0" r="0" t="0"/>
                 <wp:wrapNone/>
-                <wp:docPr id="145" name=""/>
+                <wp:docPr id="162" name=""/>
                 <a:graphic>
                   <a:graphicData uri="http://schemas.microsoft.com/office/word/2010/wordprocessingShape">
                     <wps:wsp>
                       <wps:cNvSpPr/>
-                      <wps:cNvPr id="14" name="Shape 14"/>
+                      <wps:cNvPr id="10" name="Shape 10"/>
                       <wps:spPr>
                         <a:xfrm>
                           <a:off x="3011423" y="3493615"/>
@@ -1549,20 +1565,20 @@
               <wp:anchor allowOverlap="1" behindDoc="0" distB="0" distT="0" distL="114300" distR="114300" hidden="0" layoutInCell="1" locked="0" relativeHeight="0" simplePos="0">
                 <wp:simplePos x="0" y="0"/>
                 <wp:positionH relativeFrom="column">
-                  <wp:posOffset>800100</wp:posOffset>
+                  <wp:posOffset>787400</wp:posOffset>
                 </wp:positionH>
                 <wp:positionV relativeFrom="paragraph">
                   <wp:posOffset>0</wp:posOffset>
                 </wp:positionV>
-                <wp:extent cx="4694555" cy="598170"/>
+                <wp:extent cx="4707255" cy="610870"/>
                 <wp:effectExtent b="0" l="0" r="0" t="0"/>
                 <wp:wrapNone/>
-                <wp:docPr id="145" name="image18.png"/>
+                <wp:docPr id="162" name="image15.png"/>
                 <a:graphic>
                   <a:graphicData uri="http://schemas.openxmlformats.org/drawingml/2006/picture">
                     <pic:pic>
                       <pic:nvPicPr>
-                        <pic:cNvPr id="0" name="image18.png"/>
+                        <pic:cNvPr id="0" name="image15.png"/>
                         <pic:cNvPicPr preferRelativeResize="0"/>
                       </pic:nvPicPr>
                       <pic:blipFill>
@@ -1575,7 +1591,7 @@
                       <pic:spPr>
                         <a:xfrm>
                           <a:off x="0" y="0"/>
-                          <a:ext cx="4694555" cy="598170"/>
+                          <a:ext cx="4707255" cy="610870"/>
                         </a:xfrm>
                         <a:prstGeom prst="rect"/>
                         <a:ln/>
@@ -1606,33 +1622,41 @@
           <w:szCs w:val="20"/>
         </w:rPr>
       </w:pPr>
+      <w:commentRangeEnd w:id="2"/>
+      <w:r>
+        <w:commentReference w:id="2"/>
+      </w:r>
+      <w:r>
+        <w:rPr>
+          <w:rtl w:val="0"/>
+        </w:rPr>
+      </w:r>
+    </w:p>
+    <w:p>
+      <w:pPr>
+        <w:pBdr>
+          <w:top w:space="0" w:sz="0" w:val="nil"/>
+          <w:left w:space="0" w:sz="0" w:val="nil"/>
+          <w:bottom w:space="0" w:sz="0" w:val="nil"/>
+          <w:right w:space="0" w:sz="0" w:val="nil"/>
+          <w:between w:space="0" w:sz="0" w:val="nil"/>
+        </w:pBdr>
+        <w:spacing w:after="120" w:lineRule="auto"/>
+        <w:jc w:val="both"/>
+        <w:rPr>
+          <w:color w:val="000000"/>
+          <w:sz w:val="20"/>
+          <w:szCs w:val="20"/>
+        </w:rPr>
+      </w:pPr>
+      <w:commentRangeEnd w:id="1"/>
+      <w:r>
+        <w:commentReference w:id="1"/>
+      </w:r>
       <w:commentRangeEnd w:id="0"/>
       <w:r>
         <w:commentReference w:id="0"/>
       </w:r>
-      <w:r>
-        <w:rPr>
-          <w:rtl w:val="0"/>
-        </w:rPr>
-      </w:r>
-    </w:p>
-    <w:p>
-      <w:pPr>
-        <w:pBdr>
-          <w:top w:space="0" w:sz="0" w:val="nil"/>
-          <w:left w:space="0" w:sz="0" w:val="nil"/>
-          <w:bottom w:space="0" w:sz="0" w:val="nil"/>
-          <w:right w:space="0" w:sz="0" w:val="nil"/>
-          <w:between w:space="0" w:sz="0" w:val="nil"/>
-        </w:pBdr>
-        <w:spacing w:after="120" w:lineRule="auto"/>
-        <w:jc w:val="both"/>
-        <w:rPr>
-          <w:color w:val="000000"/>
-          <w:sz w:val="20"/>
-          <w:szCs w:val="20"/>
-        </w:rPr>
-      </w:pPr>
       <w:r>
         <w:rPr>
           <w:rtl w:val="0"/>
@@ -1666,7 +1690,7 @@
       <w:pPr>
         <w:numPr>
           <w:ilvl w:val="0"/>
-          <w:numId w:val="1"/>
+          <w:numId w:val="4"/>
         </w:numPr>
         <w:pBdr>
           <w:top w:space="0" w:sz="0" w:val="nil"/>
@@ -1685,6 +1709,14 @@
           <w:szCs w:val="20"/>
         </w:rPr>
       </w:pPr>
+      <w:sdt>
+        <w:sdtPr>
+          <w:tag w:val="goog_rdk_3"/>
+        </w:sdtPr>
+        <w:sdtContent>
+          <w:commentRangeStart w:id="3"/>
+        </w:sdtContent>
+      </w:sdt>
       <w:r>
         <w:rPr>
           <w:b w:val="1"/>
@@ -1694,6 +1726,15 @@
           <w:rtl w:val="0"/>
         </w:rPr>
         <w:t xml:space="preserve">Conceptualización sobre el COVID-19</w:t>
+      </w:r>
+      <w:commentRangeEnd w:id="3"/>
+      <w:r>
+        <w:commentReference w:id="3"/>
+      </w:r>
+      <w:r>
+        <w:rPr>
+          <w:rtl w:val="0"/>
+        </w:rPr>
       </w:r>
     </w:p>
     <w:p>
@@ -1751,7 +1792,7 @@
       <w:pPr>
         <w:numPr>
           <w:ilvl w:val="1"/>
-          <w:numId w:val="6"/>
+          <w:numId w:val="3"/>
         </w:numPr>
         <w:pBdr>
           <w:top w:space="0" w:sz="0" w:val="nil"/>
@@ -1984,10 +2025,10 @@
       </w:pPr>
       <w:sdt>
         <w:sdtPr>
-          <w:tag w:val="goog_rdk_1"/>
+          <w:tag w:val="goog_rdk_4"/>
         </w:sdtPr>
         <w:sdtContent>
-          <w:commentRangeStart w:id="1"/>
+          <w:commentRangeStart w:id="4"/>
         </w:sdtContent>
       </w:sdt>
       <w:r>
@@ -1999,12 +2040,12 @@
           <wp:inline distB="0" distT="0" distL="0" distR="0">
             <wp:extent cx="6332220" cy="3166110"/>
             <wp:effectExtent b="0" l="0" r="0" t="0"/>
-            <wp:docPr descr="la «COVID-19», nombre de la enfermedad del coronavirus | Fundéu" id="149" name="image3.png"/>
+            <wp:docPr descr="la «COVID-19», nombre de la enfermedad del coronavirus | Fundéu" id="169" name="image5.png"/>
             <a:graphic>
               <a:graphicData uri="http://schemas.openxmlformats.org/drawingml/2006/picture">
                 <pic:pic>
                   <pic:nvPicPr>
-                    <pic:cNvPr descr="la «COVID-19», nombre de la enfermedad del coronavirus | Fundéu" id="0" name="image3.png"/>
+                    <pic:cNvPr descr="la «COVID-19», nombre de la enfermedad del coronavirus | Fundéu" id="0" name="image5.png"/>
                     <pic:cNvPicPr preferRelativeResize="0"/>
                   </pic:nvPicPr>
                   <pic:blipFill>
@@ -2028,9 +2069,9 @@
           </wp:inline>
         </w:drawing>
       </w:r>
-      <w:commentRangeEnd w:id="1"/>
-      <w:r>
-        <w:commentReference w:id="1"/>
+      <w:commentRangeEnd w:id="4"/>
+      <w:r>
+        <w:commentReference w:id="4"/>
       </w:r>
       <w:r>
         <w:rPr>
@@ -2255,20 +2296,20 @@
               <wp:anchor allowOverlap="1" behindDoc="0" distB="0" distT="0" distL="114300" distR="114300" hidden="0" layoutInCell="1" locked="0" relativeHeight="0" simplePos="0">
                 <wp:simplePos x="0" y="0"/>
                 <wp:positionH relativeFrom="column">
-                  <wp:posOffset>546100</wp:posOffset>
+                  <wp:posOffset>533400</wp:posOffset>
                 </wp:positionH>
                 <wp:positionV relativeFrom="paragraph">
-                  <wp:posOffset>0</wp:posOffset>
+                  <wp:posOffset>-12699</wp:posOffset>
                 </wp:positionV>
-                <wp:extent cx="5222875" cy="841375"/>
+                <wp:extent cx="5248275" cy="866775"/>
                 <wp:effectExtent b="0" l="0" r="0" t="0"/>
                 <wp:wrapNone/>
-                <wp:docPr id="133" name=""/>
+                <wp:docPr id="160" name=""/>
                 <a:graphic>
                   <a:graphicData uri="http://schemas.microsoft.com/office/word/2010/wordprocessingShape">
                     <wps:wsp>
                       <wps:cNvSpPr/>
-                      <wps:cNvPr id="2" name="Shape 2"/>
+                      <wps:cNvPr id="8" name="Shape 8"/>
                       <wps:spPr>
                         <a:xfrm>
                           <a:off x="2759963" y="3384713"/>
@@ -2330,7 +2371,7 @@
                                 <w:smallCaps w:val="0"/>
                                 <w:strike w:val="0"/>
                                 <w:color w:val="ffffff"/>
-                                <w:sz w:val="22"/>
+                                <w:sz w:val="20"/>
                                 <w:vertAlign w:val="baseline"/>
                               </w:rPr>
                             </w:r>
@@ -2351,20 +2392,20 @@
               <wp:anchor allowOverlap="1" behindDoc="0" distB="0" distT="0" distL="114300" distR="114300" hidden="0" layoutInCell="1" locked="0" relativeHeight="0" simplePos="0">
                 <wp:simplePos x="0" y="0"/>
                 <wp:positionH relativeFrom="column">
-                  <wp:posOffset>546100</wp:posOffset>
+                  <wp:posOffset>533400</wp:posOffset>
                 </wp:positionH>
                 <wp:positionV relativeFrom="paragraph">
-                  <wp:posOffset>0</wp:posOffset>
+                  <wp:posOffset>-12699</wp:posOffset>
                 </wp:positionV>
-                <wp:extent cx="5222875" cy="841375"/>
+                <wp:extent cx="5248275" cy="866775"/>
                 <wp:effectExtent b="0" l="0" r="0" t="0"/>
                 <wp:wrapNone/>
-                <wp:docPr id="133" name="image4.png"/>
+                <wp:docPr id="160" name="image13.png"/>
                 <a:graphic>
                   <a:graphicData uri="http://schemas.openxmlformats.org/drawingml/2006/picture">
                     <pic:pic>
                       <pic:nvPicPr>
-                        <pic:cNvPr id="0" name="image4.png"/>
+                        <pic:cNvPr id="0" name="image13.png"/>
                         <pic:cNvPicPr preferRelativeResize="0"/>
                       </pic:nvPicPr>
                       <pic:blipFill>
@@ -2377,7 +2418,7 @@
                       <pic:spPr>
                         <a:xfrm>
                           <a:off x="0" y="0"/>
-                          <a:ext cx="5222875" cy="841375"/>
+                          <a:ext cx="5248275" cy="866775"/>
                         </a:xfrm>
                         <a:prstGeom prst="rect"/>
                         <a:ln/>
@@ -2599,10 +2640,10 @@
             </w:pPr>
             <w:sdt>
               <w:sdtPr>
-                <w:tag w:val="goog_rdk_2"/>
+                <w:tag w:val="goog_rdk_5"/>
               </w:sdtPr>
               <w:sdtContent>
-                <w:commentRangeStart w:id="2"/>
+                <w:commentRangeStart w:id="5"/>
               </w:sdtContent>
             </w:sdt>
             <w:r>
@@ -2616,9 +2657,9 @@
               </w:rPr>
               <w:t xml:space="preserve">LLAMADO A LA ACCIÓN</w:t>
             </w:r>
-            <w:commentRangeEnd w:id="2"/>
+            <w:commentRangeEnd w:id="5"/>
             <w:r>
-              <w:commentReference w:id="2"/>
+              <w:commentReference w:id="5"/>
             </w:r>
             <w:r>
               <w:rPr>
@@ -2779,7 +2820,7 @@
       <w:pPr>
         <w:numPr>
           <w:ilvl w:val="1"/>
-          <w:numId w:val="6"/>
+          <w:numId w:val="3"/>
         </w:numPr>
         <w:pBdr>
           <w:top w:space="0" w:sz="0" w:val="nil"/>
@@ -2855,10 +2896,10 @@
       </w:pPr>
       <w:sdt>
         <w:sdtPr>
-          <w:tag w:val="goog_rdk_3"/>
+          <w:tag w:val="goog_rdk_6"/>
         </w:sdtPr>
         <w:sdtContent>
-          <w:commentRangeStart w:id="3"/>
+          <w:commentRangeStart w:id="6"/>
         </w:sdtContent>
       </w:sdt>
       <w:r>
@@ -2886,9 +2927,9 @@
           <w:szCs w:val="20"/>
         </w:rPr>
       </w:pPr>
-      <w:commentRangeEnd w:id="3"/>
-      <w:r>
-        <w:commentReference w:id="3"/>
+      <w:commentRangeEnd w:id="6"/>
+      <w:r>
+        <w:commentReference w:id="6"/>
       </w:r>
       <w:r>
         <w:rPr>
@@ -2908,12 +2949,12 @@
             <wp:extent cx="1695450" cy="1695450"/>
             <wp:effectExtent b="0" l="0" r="0" t="0"/>
             <wp:wrapSquare wrapText="bothSides" distB="0" distT="0" distL="114300" distR="114300"/>
-            <wp:docPr descr="Contagio por gripe y tos. Malas prácticas contra el covid-19." id="153" name="image12.jpg"/>
+            <wp:docPr descr="Contagio por gripe y tos. Malas prácticas contra el covid-19." id="174" name="image2.jpg"/>
             <a:graphic>
               <a:graphicData uri="http://schemas.openxmlformats.org/drawingml/2006/picture">
                 <pic:pic>
                   <pic:nvPicPr>
-                    <pic:cNvPr descr="Contagio por gripe y tos. Malas prácticas contra el covid-19." id="0" name="image12.jpg"/>
+                    <pic:cNvPr descr="Contagio por gripe y tos. Malas prácticas contra el covid-19." id="0" name="image2.jpg"/>
                     <pic:cNvPicPr preferRelativeResize="0"/>
                   </pic:nvPicPr>
                   <pic:blipFill>
@@ -2968,20 +3009,20 @@
               <wp:anchor allowOverlap="1" behindDoc="0" distB="0" distT="0" distL="114300" distR="114300" hidden="0" layoutInCell="1" locked="0" relativeHeight="0" simplePos="0">
                 <wp:simplePos x="0" y="0"/>
                 <wp:positionH relativeFrom="column">
-                  <wp:posOffset>3162300</wp:posOffset>
+                  <wp:posOffset>3149600</wp:posOffset>
                 </wp:positionH>
                 <wp:positionV relativeFrom="paragraph">
                   <wp:posOffset>0</wp:posOffset>
                 </wp:positionV>
-                <wp:extent cx="3162300" cy="1362075"/>
+                <wp:extent cx="3171825" cy="1371600"/>
                 <wp:effectExtent b="0" l="0" r="0" t="0"/>
                 <wp:wrapNone/>
-                <wp:docPr id="147" name=""/>
+                <wp:docPr id="167" name=""/>
                 <a:graphic>
                   <a:graphicData uri="http://schemas.microsoft.com/office/word/2010/wordprocessingShape">
                     <wps:wsp>
                       <wps:cNvSpPr/>
-                      <wps:cNvPr id="16" name="Shape 16"/>
+                      <wps:cNvPr id="15" name="Shape 15"/>
                       <wps:spPr>
                         <a:xfrm>
                           <a:off x="3774375" y="3108488"/>
@@ -3036,15 +3077,15 @@
               <wp:anchor allowOverlap="1" behindDoc="0" distB="0" distT="0" distL="114300" distR="114300" hidden="0" layoutInCell="1" locked="0" relativeHeight="0" simplePos="0">
                 <wp:simplePos x="0" y="0"/>
                 <wp:positionH relativeFrom="column">
-                  <wp:posOffset>3162300</wp:posOffset>
+                  <wp:posOffset>3149600</wp:posOffset>
                 </wp:positionH>
                 <wp:positionV relativeFrom="paragraph">
                   <wp:posOffset>0</wp:posOffset>
                 </wp:positionV>
-                <wp:extent cx="3162300" cy="1362075"/>
+                <wp:extent cx="3171825" cy="1371600"/>
                 <wp:effectExtent b="0" l="0" r="0" t="0"/>
                 <wp:wrapNone/>
-                <wp:docPr id="147" name="image20.png"/>
+                <wp:docPr id="167" name="image20.png"/>
                 <a:graphic>
                   <a:graphicData uri="http://schemas.openxmlformats.org/drawingml/2006/picture">
                     <pic:pic>
@@ -3062,7 +3103,7 @@
                       <pic:spPr>
                         <a:xfrm>
                           <a:off x="0" y="0"/>
-                          <a:ext cx="3162300" cy="1362075"/>
+                          <a:ext cx="3171825" cy="1371600"/>
                         </a:xfrm>
                         <a:prstGeom prst="rect"/>
                         <a:ln/>
@@ -3269,17 +3310,17 @@
                   <wp:posOffset>63501</wp:posOffset>
                 </wp:positionH>
                 <wp:positionV relativeFrom="paragraph">
-                  <wp:posOffset>88900</wp:posOffset>
+                  <wp:posOffset>76200</wp:posOffset>
                 </wp:positionV>
-                <wp:extent cx="6356350" cy="1336675"/>
+                <wp:extent cx="6381750" cy="1362075"/>
                 <wp:effectExtent b="0" l="0" r="0" t="0"/>
                 <wp:wrapNone/>
-                <wp:docPr id="139" name=""/>
+                <wp:docPr id="165" name=""/>
                 <a:graphic>
                   <a:graphicData uri="http://schemas.microsoft.com/office/word/2010/wordprocessingShape">
                     <wps:wsp>
                       <wps:cNvSpPr/>
-                      <wps:cNvPr id="8" name="Shape 8"/>
+                      <wps:cNvPr id="13" name="Shape 13"/>
                       <wps:spPr>
                         <a:xfrm>
                           <a:off x="2193225" y="3137063"/>
@@ -3345,17 +3386,17 @@
                   <wp:posOffset>63501</wp:posOffset>
                 </wp:positionH>
                 <wp:positionV relativeFrom="paragraph">
-                  <wp:posOffset>88900</wp:posOffset>
+                  <wp:posOffset>76200</wp:posOffset>
                 </wp:positionV>
-                <wp:extent cx="6356350" cy="1336675"/>
+                <wp:extent cx="6381750" cy="1362075"/>
                 <wp:effectExtent b="0" l="0" r="0" t="0"/>
                 <wp:wrapNone/>
-                <wp:docPr id="139" name="image11.png"/>
+                <wp:docPr id="165" name="image18.png"/>
                 <a:graphic>
                   <a:graphicData uri="http://schemas.openxmlformats.org/drawingml/2006/picture">
                     <pic:pic>
                       <pic:nvPicPr>
-                        <pic:cNvPr id="0" name="image11.png"/>
+                        <pic:cNvPr id="0" name="image18.png"/>
                         <pic:cNvPicPr preferRelativeResize="0"/>
                       </pic:nvPicPr>
                       <pic:blipFill>
@@ -3368,7 +3409,7 @@
                       <pic:spPr>
                         <a:xfrm>
                           <a:off x="0" y="0"/>
-                          <a:ext cx="6356350" cy="1336675"/>
+                          <a:ext cx="6381750" cy="1362075"/>
                         </a:xfrm>
                         <a:prstGeom prst="rect"/>
                         <a:ln/>
@@ -3666,20 +3707,20 @@
               <wp:anchor allowOverlap="1" behindDoc="0" distB="0" distT="0" distL="114300" distR="114300" hidden="0" layoutInCell="1" locked="0" relativeHeight="0" simplePos="0">
                 <wp:simplePos x="0" y="0"/>
                 <wp:positionH relativeFrom="column">
-                  <wp:posOffset>596900</wp:posOffset>
+                  <wp:posOffset>584200</wp:posOffset>
                 </wp:positionH>
                 <wp:positionV relativeFrom="paragraph">
-                  <wp:posOffset>152400</wp:posOffset>
+                  <wp:posOffset>139700</wp:posOffset>
                 </wp:positionV>
-                <wp:extent cx="5123180" cy="758825"/>
+                <wp:extent cx="5135880" cy="771525"/>
                 <wp:effectExtent b="0" l="0" r="0" t="0"/>
                 <wp:wrapNone/>
-                <wp:docPr id="142" name=""/>
+                <wp:docPr id="157" name=""/>
                 <a:graphic>
                   <a:graphicData uri="http://schemas.microsoft.com/office/word/2010/wordprocessingShape">
                     <wps:wsp>
                       <wps:cNvSpPr/>
-                      <wps:cNvPr id="11" name="Shape 11"/>
+                      <wps:cNvPr id="5" name="Shape 5"/>
                       <wps:spPr>
                         <a:xfrm>
                           <a:off x="2797110" y="3413288"/>
@@ -3773,20 +3814,20 @@
               <wp:anchor allowOverlap="1" behindDoc="0" distB="0" distT="0" distL="114300" distR="114300" hidden="0" layoutInCell="1" locked="0" relativeHeight="0" simplePos="0">
                 <wp:simplePos x="0" y="0"/>
                 <wp:positionH relativeFrom="column">
-                  <wp:posOffset>596900</wp:posOffset>
+                  <wp:posOffset>584200</wp:posOffset>
                 </wp:positionH>
                 <wp:positionV relativeFrom="paragraph">
-                  <wp:posOffset>152400</wp:posOffset>
+                  <wp:posOffset>139700</wp:posOffset>
                 </wp:positionV>
-                <wp:extent cx="5123180" cy="758825"/>
+                <wp:extent cx="5135880" cy="771525"/>
                 <wp:effectExtent b="0" l="0" r="0" t="0"/>
                 <wp:wrapNone/>
-                <wp:docPr id="142" name="image15.png"/>
+                <wp:docPr id="157" name="image10.png"/>
                 <a:graphic>
                   <a:graphicData uri="http://schemas.openxmlformats.org/drawingml/2006/picture">
                     <pic:pic>
                       <pic:nvPicPr>
-                        <pic:cNvPr id="0" name="image15.png"/>
+                        <pic:cNvPr id="0" name="image10.png"/>
                         <pic:cNvPicPr preferRelativeResize="0"/>
                       </pic:nvPicPr>
                       <pic:blipFill>
@@ -3799,7 +3840,7 @@
                       <pic:spPr>
                         <a:xfrm>
                           <a:off x="0" y="0"/>
-                          <a:ext cx="5123180" cy="758825"/>
+                          <a:ext cx="5135880" cy="771525"/>
                         </a:xfrm>
                         <a:prstGeom prst="rect"/>
                         <a:ln/>
@@ -3855,10 +3896,10 @@
       </w:pPr>
       <w:sdt>
         <w:sdtPr>
-          <w:tag w:val="goog_rdk_4"/>
+          <w:tag w:val="goog_rdk_7"/>
         </w:sdtPr>
         <w:sdtContent>
-          <w:commentRangeStart w:id="4"/>
+          <w:commentRangeStart w:id="7"/>
         </w:sdtContent>
       </w:sdt>
       <w:r>
@@ -3884,9 +3925,9 @@
           <w:szCs w:val="20"/>
         </w:rPr>
       </w:pPr>
-      <w:commentRangeEnd w:id="4"/>
-      <w:r>
-        <w:commentReference w:id="4"/>
+      <w:commentRangeEnd w:id="7"/>
+      <w:r>
+        <w:commentReference w:id="7"/>
       </w:r>
       <w:r>
         <w:rPr>
@@ -3995,20 +4036,20 @@
               <wp:anchor allowOverlap="1" behindDoc="0" distB="0" distT="0" distL="114300" distR="114300" hidden="0" layoutInCell="1" locked="0" relativeHeight="0" simplePos="0">
                 <wp:simplePos x="0" y="0"/>
                 <wp:positionH relativeFrom="column">
-                  <wp:posOffset>393700</wp:posOffset>
+                  <wp:posOffset>381000</wp:posOffset>
                 </wp:positionH>
                 <wp:positionV relativeFrom="paragraph">
-                  <wp:posOffset>12700</wp:posOffset>
+                  <wp:posOffset>0</wp:posOffset>
                 </wp:positionV>
-                <wp:extent cx="5434330" cy="774065"/>
+                <wp:extent cx="5447030" cy="786765"/>
                 <wp:effectExtent b="0" l="0" r="0" t="0"/>
                 <wp:wrapNone/>
-                <wp:docPr id="137" name=""/>
+                <wp:docPr id="156" name=""/>
                 <a:graphic>
                   <a:graphicData uri="http://schemas.microsoft.com/office/word/2010/wordprocessingShape">
                     <wps:wsp>
                       <wps:cNvSpPr/>
-                      <wps:cNvPr id="6" name="Shape 6"/>
+                      <wps:cNvPr id="4" name="Shape 4"/>
                       <wps:spPr>
                         <a:xfrm>
                           <a:off x="2641535" y="3405668"/>
@@ -4102,15 +4143,15 @@
               <wp:anchor allowOverlap="1" behindDoc="0" distB="0" distT="0" distL="114300" distR="114300" hidden="0" layoutInCell="1" locked="0" relativeHeight="0" simplePos="0">
                 <wp:simplePos x="0" y="0"/>
                 <wp:positionH relativeFrom="column">
-                  <wp:posOffset>393700</wp:posOffset>
+                  <wp:posOffset>381000</wp:posOffset>
                 </wp:positionH>
                 <wp:positionV relativeFrom="paragraph">
-                  <wp:posOffset>12700</wp:posOffset>
+                  <wp:posOffset>0</wp:posOffset>
                 </wp:positionV>
-                <wp:extent cx="5434330" cy="774065"/>
+                <wp:extent cx="5447030" cy="786765"/>
                 <wp:effectExtent b="0" l="0" r="0" t="0"/>
                 <wp:wrapNone/>
-                <wp:docPr id="137" name="image9.png"/>
+                <wp:docPr id="156" name="image9.png"/>
                 <a:graphic>
                   <a:graphicData uri="http://schemas.openxmlformats.org/drawingml/2006/picture">
                     <pic:pic>
@@ -4128,7 +4169,7 @@
                       <pic:spPr>
                         <a:xfrm>
                           <a:off x="0" y="0"/>
-                          <a:ext cx="5434330" cy="774065"/>
+                          <a:ext cx="5447030" cy="786765"/>
                         </a:xfrm>
                         <a:prstGeom prst="rect"/>
                         <a:ln/>
@@ -4309,11 +4350,10 @@
       <w:pPr>
         <w:keepNext w:val="0"/>
         <w:keepLines w:val="0"/>
-        <w:pageBreakBefore w:val="0"/>
         <w:widowControl w:val="1"/>
         <w:numPr>
           <w:ilvl w:val="0"/>
-          <w:numId w:val="4"/>
+          <w:numId w:val="1"/>
         </w:numPr>
         <w:pBdr>
           <w:top w:space="0" w:sz="0" w:val="nil"/>
@@ -4362,11 +4402,10 @@
       <w:pPr>
         <w:keepNext w:val="0"/>
         <w:keepLines w:val="0"/>
-        <w:pageBreakBefore w:val="0"/>
         <w:widowControl w:val="1"/>
         <w:numPr>
           <w:ilvl w:val="0"/>
-          <w:numId w:val="4"/>
+          <w:numId w:val="1"/>
         </w:numPr>
         <w:pBdr>
           <w:top w:space="0" w:sz="0" w:val="nil"/>
@@ -4415,11 +4454,10 @@
       <w:pPr>
         <w:keepNext w:val="0"/>
         <w:keepLines w:val="0"/>
-        <w:pageBreakBefore w:val="0"/>
         <w:widowControl w:val="1"/>
         <w:numPr>
           <w:ilvl w:val="0"/>
-          <w:numId w:val="4"/>
+          <w:numId w:val="1"/>
         </w:numPr>
         <w:pBdr>
           <w:top w:space="0" w:sz="0" w:val="nil"/>
@@ -4520,20 +4558,20 @@
               <wp:anchor allowOverlap="1" behindDoc="0" distB="0" distT="0" distL="114300" distR="114300" hidden="0" layoutInCell="1" locked="0" relativeHeight="0" simplePos="0">
                 <wp:simplePos x="0" y="0"/>
                 <wp:positionH relativeFrom="column">
-                  <wp:posOffset>190500</wp:posOffset>
+                  <wp:posOffset>177800</wp:posOffset>
                 </wp:positionH>
                 <wp:positionV relativeFrom="paragraph">
-                  <wp:posOffset>127000</wp:posOffset>
+                  <wp:posOffset>114300</wp:posOffset>
                 </wp:positionV>
-                <wp:extent cx="6156325" cy="1746250"/>
+                <wp:extent cx="6181725" cy="1771650"/>
                 <wp:effectExtent b="0" l="0" r="0" t="0"/>
                 <wp:wrapNone/>
-                <wp:docPr id="144" name=""/>
+                <wp:docPr id="159" name=""/>
                 <a:graphic>
                   <a:graphicData uri="http://schemas.microsoft.com/office/word/2010/wordprocessingShape">
                     <wps:wsp>
                       <wps:cNvSpPr/>
-                      <wps:cNvPr id="13" name="Shape 13"/>
+                      <wps:cNvPr id="7" name="Shape 7"/>
                       <wps:spPr>
                         <a:xfrm>
                           <a:off x="2293238" y="2932275"/>
@@ -4596,20 +4634,20 @@
               <wp:anchor allowOverlap="1" behindDoc="0" distB="0" distT="0" distL="114300" distR="114300" hidden="0" layoutInCell="1" locked="0" relativeHeight="0" simplePos="0">
                 <wp:simplePos x="0" y="0"/>
                 <wp:positionH relativeFrom="column">
-                  <wp:posOffset>190500</wp:posOffset>
+                  <wp:posOffset>177800</wp:posOffset>
                 </wp:positionH>
                 <wp:positionV relativeFrom="paragraph">
-                  <wp:posOffset>127000</wp:posOffset>
+                  <wp:posOffset>114300</wp:posOffset>
                 </wp:positionV>
-                <wp:extent cx="6156325" cy="1746250"/>
+                <wp:extent cx="6181725" cy="1771650"/>
                 <wp:effectExtent b="0" l="0" r="0" t="0"/>
                 <wp:wrapNone/>
-                <wp:docPr id="144" name="image17.png"/>
+                <wp:docPr id="159" name="image12.png"/>
                 <a:graphic>
                   <a:graphicData uri="http://schemas.openxmlformats.org/drawingml/2006/picture">
                     <pic:pic>
                       <pic:nvPicPr>
-                        <pic:cNvPr id="0" name="image17.png"/>
+                        <pic:cNvPr id="0" name="image12.png"/>
                         <pic:cNvPicPr preferRelativeResize="0"/>
                       </pic:nvPicPr>
                       <pic:blipFill>
@@ -4622,7 +4660,7 @@
                       <pic:spPr>
                         <a:xfrm>
                           <a:off x="0" y="0"/>
-                          <a:ext cx="6156325" cy="1746250"/>
+                          <a:ext cx="6181725" cy="1771650"/>
                         </a:xfrm>
                         <a:prstGeom prst="rect"/>
                         <a:ln/>
@@ -4945,7 +4983,7 @@
       <w:pPr>
         <w:numPr>
           <w:ilvl w:val="1"/>
-          <w:numId w:val="6"/>
+          <w:numId w:val="3"/>
         </w:numPr>
         <w:pBdr>
           <w:top w:space="0" w:sz="0" w:val="nil"/>
@@ -5031,20 +5069,20 @@
               <wp:anchor allowOverlap="1" behindDoc="0" distB="0" distT="0" distL="114300" distR="114300" hidden="0" layoutInCell="1" locked="0" relativeHeight="0" simplePos="0">
                 <wp:simplePos x="0" y="0"/>
                 <wp:positionH relativeFrom="column">
-                  <wp:posOffset>1092200</wp:posOffset>
+                  <wp:posOffset>1079500</wp:posOffset>
                 </wp:positionH>
                 <wp:positionV relativeFrom="paragraph">
-                  <wp:posOffset>25400</wp:posOffset>
+                  <wp:posOffset>12700</wp:posOffset>
                 </wp:positionV>
-                <wp:extent cx="5219700" cy="1050493"/>
+                <wp:extent cx="5229225" cy="1060018"/>
                 <wp:effectExtent b="0" l="0" r="0" t="0"/>
                 <wp:wrapNone/>
-                <wp:docPr id="146" name=""/>
+                <wp:docPr id="158" name=""/>
                 <a:graphic>
                   <a:graphicData uri="http://schemas.microsoft.com/office/word/2010/wordprocessingShape">
                     <wps:wsp>
                       <wps:cNvSpPr/>
-                      <wps:cNvPr id="15" name="Shape 15"/>
+                      <wps:cNvPr id="6" name="Shape 6"/>
                       <wps:spPr>
                         <a:xfrm>
                           <a:off x="2740913" y="3259516"/>
@@ -5119,20 +5157,20 @@
               <wp:anchor allowOverlap="1" behindDoc="0" distB="0" distT="0" distL="114300" distR="114300" hidden="0" layoutInCell="1" locked="0" relativeHeight="0" simplePos="0">
                 <wp:simplePos x="0" y="0"/>
                 <wp:positionH relativeFrom="column">
-                  <wp:posOffset>1092200</wp:posOffset>
+                  <wp:posOffset>1079500</wp:posOffset>
                 </wp:positionH>
                 <wp:positionV relativeFrom="paragraph">
-                  <wp:posOffset>25400</wp:posOffset>
+                  <wp:posOffset>12700</wp:posOffset>
                 </wp:positionV>
-                <wp:extent cx="5219700" cy="1050493"/>
+                <wp:extent cx="5229225" cy="1060018"/>
                 <wp:effectExtent b="0" l="0" r="0" t="0"/>
                 <wp:wrapNone/>
-                <wp:docPr id="146" name="image19.png"/>
+                <wp:docPr id="158" name="image11.png"/>
                 <a:graphic>
                   <a:graphicData uri="http://schemas.openxmlformats.org/drawingml/2006/picture">
                     <pic:pic>
                       <pic:nvPicPr>
-                        <pic:cNvPr id="0" name="image19.png"/>
+                        <pic:cNvPr id="0" name="image11.png"/>
                         <pic:cNvPicPr preferRelativeResize="0"/>
                       </pic:nvPicPr>
                       <pic:blipFill>
@@ -5145,7 +5183,7 @@
                       <pic:spPr>
                         <a:xfrm>
                           <a:off x="0" y="0"/>
-                          <a:ext cx="5219700" cy="1050493"/>
+                          <a:ext cx="5229225" cy="1060018"/>
                         </a:xfrm>
                         <a:prstGeom prst="rect"/>
                         <a:ln/>
@@ -5163,7 +5201,7 @@
           <wp:anchor allowOverlap="1" behindDoc="0" distB="0" distT="0" distL="114300" distR="114300" hidden="0" layoutInCell="1" locked="0" relativeHeight="0" simplePos="0">
             <wp:simplePos x="0" y="0"/>
             <wp:positionH relativeFrom="column">
-              <wp:posOffset>17389</wp:posOffset>
+              <wp:posOffset>17390</wp:posOffset>
             </wp:positionH>
             <wp:positionV relativeFrom="paragraph">
               <wp:posOffset>162682</wp:posOffset>
@@ -5171,7 +5209,7 @@
             <wp:extent cx="1123950" cy="797560"/>
             <wp:effectExtent b="0" l="0" r="0" t="0"/>
             <wp:wrapNone/>
-            <wp:docPr descr="Señalar Símbolo De La Mano Índice, Dedo índice, Etiqueta Del Gesto O Icono  Ilustración Del Vector De La Historieta Ilustración del Vector -  Ilustración de color, sencillo: 101199508" id="148" name="image1.jpg"/>
+            <wp:docPr descr="Señalar Símbolo De La Mano Índice, Dedo índice, Etiqueta Del Gesto O Icono  Ilustración Del Vector De La Historieta Ilustración del Vector -  Ilustración de color, sencillo: 101199508" id="173" name="image1.jpg"/>
             <a:graphic>
               <a:graphicData uri="http://schemas.openxmlformats.org/drawingml/2006/picture">
                 <pic:pic>
@@ -5301,10 +5339,10 @@
       </w:pPr>
       <w:sdt>
         <w:sdtPr>
-          <w:tag w:val="goog_rdk_5"/>
+          <w:tag w:val="goog_rdk_8"/>
         </w:sdtPr>
         <w:sdtContent>
-          <w:commentRangeStart w:id="5"/>
+          <w:commentRangeStart w:id="8"/>
         </w:sdtContent>
       </w:sdt>
       <w:r>
@@ -5316,9 +5354,9 @@
         </w:rPr>
         <w:t xml:space="preserve">En términos generales, se logra mitigar la transmisión a través de medidas farmacológicas como la vacunación, y no farmacológicas como las medidas de bioseguridad, las que deben asumirse como prácticas de autocuidado.</w:t>
       </w:r>
-      <w:commentRangeEnd w:id="5"/>
-      <w:r>
-        <w:commentReference w:id="5"/>
+      <w:commentRangeEnd w:id="8"/>
+      <w:r>
+        <w:commentReference w:id="8"/>
       </w:r>
       <w:r>
         <w:rPr>
@@ -5404,11 +5442,10 @@
       <w:pPr>
         <w:keepNext w:val="0"/>
         <w:keepLines w:val="0"/>
-        <w:pageBreakBefore w:val="0"/>
         <w:widowControl w:val="1"/>
         <w:numPr>
           <w:ilvl w:val="0"/>
-          <w:numId w:val="5"/>
+          <w:numId w:val="2"/>
         </w:numPr>
         <w:pBdr>
           <w:top w:space="0" w:sz="0" w:val="nil"/>
@@ -5457,11 +5494,10 @@
       <w:pPr>
         <w:keepNext w:val="0"/>
         <w:keepLines w:val="0"/>
-        <w:pageBreakBefore w:val="0"/>
         <w:widowControl w:val="1"/>
         <w:numPr>
           <w:ilvl w:val="0"/>
-          <w:numId w:val="5"/>
+          <w:numId w:val="2"/>
         </w:numPr>
         <w:pBdr>
           <w:top w:space="0" w:sz="0" w:val="nil"/>
@@ -5585,20 +5621,20 @@
               <wp:anchor allowOverlap="1" behindDoc="0" distB="0" distT="0" distL="114300" distR="114300" hidden="0" layoutInCell="1" locked="0" relativeHeight="0" simplePos="0">
                 <wp:simplePos x="0" y="0"/>
                 <wp:positionH relativeFrom="column">
-                  <wp:posOffset>558800</wp:posOffset>
+                  <wp:posOffset>546100</wp:posOffset>
                 </wp:positionH>
                 <wp:positionV relativeFrom="paragraph">
-                  <wp:posOffset>88900</wp:posOffset>
+                  <wp:posOffset>76200</wp:posOffset>
                 </wp:positionV>
-                <wp:extent cx="5194300" cy="664845"/>
+                <wp:extent cx="5207000" cy="677545"/>
                 <wp:effectExtent b="0" l="0" r="0" t="0"/>
                 <wp:wrapNone/>
-                <wp:docPr id="140" name=""/>
+                <wp:docPr id="155" name=""/>
                 <a:graphic>
                   <a:graphicData uri="http://schemas.microsoft.com/office/word/2010/wordprocessingShape">
                     <wps:wsp>
                       <wps:cNvSpPr/>
-                      <wps:cNvPr id="9" name="Shape 9"/>
+                      <wps:cNvPr id="3" name="Shape 3"/>
                       <wps:spPr>
                         <a:xfrm>
                           <a:off x="2761550" y="3460278"/>
@@ -5692,20 +5728,20 @@
               <wp:anchor allowOverlap="1" behindDoc="0" distB="0" distT="0" distL="114300" distR="114300" hidden="0" layoutInCell="1" locked="0" relativeHeight="0" simplePos="0">
                 <wp:simplePos x="0" y="0"/>
                 <wp:positionH relativeFrom="column">
-                  <wp:posOffset>558800</wp:posOffset>
+                  <wp:posOffset>546100</wp:posOffset>
                 </wp:positionH>
                 <wp:positionV relativeFrom="paragraph">
-                  <wp:posOffset>88900</wp:posOffset>
+                  <wp:posOffset>76200</wp:posOffset>
                 </wp:positionV>
-                <wp:extent cx="5194300" cy="664845"/>
+                <wp:extent cx="5207000" cy="677545"/>
                 <wp:effectExtent b="0" l="0" r="0" t="0"/>
                 <wp:wrapNone/>
-                <wp:docPr id="140" name="image13.png"/>
+                <wp:docPr id="155" name="image8.png"/>
                 <a:graphic>
                   <a:graphicData uri="http://schemas.openxmlformats.org/drawingml/2006/picture">
                     <pic:pic>
                       <pic:nvPicPr>
-                        <pic:cNvPr id="0" name="image13.png"/>
+                        <pic:cNvPr id="0" name="image8.png"/>
                         <pic:cNvPicPr preferRelativeResize="0"/>
                       </pic:nvPicPr>
                       <pic:blipFill>
@@ -5718,7 +5754,7 @@
                       <pic:spPr>
                         <a:xfrm>
                           <a:off x="0" y="0"/>
-                          <a:ext cx="5194300" cy="664845"/>
+                          <a:ext cx="5207000" cy="677545"/>
                         </a:xfrm>
                         <a:prstGeom prst="rect"/>
                         <a:ln/>
@@ -5751,10 +5787,10 @@
       </w:pPr>
       <w:sdt>
         <w:sdtPr>
-          <w:tag w:val="goog_rdk_6"/>
+          <w:tag w:val="goog_rdk_9"/>
         </w:sdtPr>
         <w:sdtContent>
-          <w:commentRangeStart w:id="6"/>
+          <w:commentRangeStart w:id="9"/>
         </w:sdtContent>
       </w:sdt>
       <w:r>
@@ -5780,9 +5816,9 @@
           <w:szCs w:val="20"/>
         </w:rPr>
       </w:pPr>
-      <w:commentRangeEnd w:id="6"/>
-      <w:r>
-        <w:commentReference w:id="6"/>
+      <w:commentRangeEnd w:id="9"/>
+      <w:r>
+        <w:commentReference w:id="9"/>
       </w:r>
       <w:r>
         <w:rPr>
@@ -5892,20 +5928,20 @@
               <wp:anchor allowOverlap="1" behindDoc="0" distB="0" distT="0" distL="114300" distR="114300" hidden="0" layoutInCell="1" locked="0" relativeHeight="0" simplePos="0">
                 <wp:simplePos x="0" y="0"/>
                 <wp:positionH relativeFrom="column">
-                  <wp:posOffset>533400</wp:posOffset>
+                  <wp:posOffset>520700</wp:posOffset>
                 </wp:positionH>
                 <wp:positionV relativeFrom="paragraph">
                   <wp:posOffset>0</wp:posOffset>
                 </wp:positionV>
-                <wp:extent cx="5251450" cy="702945"/>
+                <wp:extent cx="5264150" cy="715645"/>
                 <wp:effectExtent b="0" l="0" r="0" t="0"/>
                 <wp:wrapNone/>
-                <wp:docPr id="134" name=""/>
+                <wp:docPr id="154" name=""/>
                 <a:graphic>
                   <a:graphicData uri="http://schemas.microsoft.com/office/word/2010/wordprocessingShape">
                     <wps:wsp>
                       <wps:cNvSpPr/>
-                      <wps:cNvPr id="3" name="Shape 3"/>
+                      <wps:cNvPr id="2" name="Shape 2"/>
                       <wps:spPr>
                         <a:xfrm>
                           <a:off x="2732975" y="3441228"/>
@@ -5999,20 +6035,20 @@
               <wp:anchor allowOverlap="1" behindDoc="0" distB="0" distT="0" distL="114300" distR="114300" hidden="0" layoutInCell="1" locked="0" relativeHeight="0" simplePos="0">
                 <wp:simplePos x="0" y="0"/>
                 <wp:positionH relativeFrom="column">
-                  <wp:posOffset>533400</wp:posOffset>
+                  <wp:posOffset>520700</wp:posOffset>
                 </wp:positionH>
                 <wp:positionV relativeFrom="paragraph">
                   <wp:posOffset>0</wp:posOffset>
                 </wp:positionV>
-                <wp:extent cx="5251450" cy="702945"/>
+                <wp:extent cx="5264150" cy="715645"/>
                 <wp:effectExtent b="0" l="0" r="0" t="0"/>
                 <wp:wrapNone/>
-                <wp:docPr id="134" name="image5.png"/>
+                <wp:docPr id="154" name="image7.png"/>
                 <a:graphic>
                   <a:graphicData uri="http://schemas.openxmlformats.org/drawingml/2006/picture">
                     <pic:pic>
                       <pic:nvPicPr>
-                        <pic:cNvPr id="0" name="image5.png"/>
+                        <pic:cNvPr id="0" name="image7.png"/>
                         <pic:cNvPicPr preferRelativeResize="0"/>
                       </pic:nvPicPr>
                       <pic:blipFill>
@@ -6025,7 +6061,7 @@
                       <pic:spPr>
                         <a:xfrm>
                           <a:off x="0" y="0"/>
-                          <a:ext cx="5251450" cy="702945"/>
+                          <a:ext cx="5264150" cy="715645"/>
                         </a:xfrm>
                         <a:prstGeom prst="rect"/>
                         <a:ln/>
@@ -6058,10 +6094,10 @@
       </w:pPr>
       <w:sdt>
         <w:sdtPr>
-          <w:tag w:val="goog_rdk_7"/>
+          <w:tag w:val="goog_rdk_10"/>
         </w:sdtPr>
         <w:sdtContent>
-          <w:commentRangeStart w:id="7"/>
+          <w:commentRangeStart w:id="10"/>
         </w:sdtContent>
       </w:sdt>
       <w:r>
@@ -6087,9 +6123,9 @@
           <w:szCs w:val="20"/>
         </w:rPr>
       </w:pPr>
-      <w:commentRangeEnd w:id="7"/>
-      <w:r>
-        <w:commentReference w:id="7"/>
+      <w:commentRangeEnd w:id="10"/>
+      <w:r>
+        <w:commentReference w:id="10"/>
       </w:r>
       <w:r>
         <w:rPr>
@@ -6225,17 +6261,17 @@
                   <wp:posOffset>101601</wp:posOffset>
                 </wp:positionH>
                 <wp:positionV relativeFrom="paragraph">
-                  <wp:posOffset>0</wp:posOffset>
+                  <wp:posOffset>-12699</wp:posOffset>
                 </wp:positionV>
-                <wp:extent cx="6356350" cy="1336675"/>
+                <wp:extent cx="6381750" cy="1362075"/>
                 <wp:effectExtent b="0" l="0" r="0" t="0"/>
                 <wp:wrapNone/>
-                <wp:docPr id="143" name=""/>
+                <wp:docPr id="168" name=""/>
                 <a:graphic>
                   <a:graphicData uri="http://schemas.microsoft.com/office/word/2010/wordprocessingShape">
                     <wps:wsp>
                       <wps:cNvSpPr/>
-                      <wps:cNvPr id="12" name="Shape 12"/>
+                      <wps:cNvPr id="16" name="Shape 16"/>
                       <wps:spPr>
                         <a:xfrm>
                           <a:off x="2193225" y="3137063"/>
@@ -6301,17 +6337,17 @@
                   <wp:posOffset>101601</wp:posOffset>
                 </wp:positionH>
                 <wp:positionV relativeFrom="paragraph">
-                  <wp:posOffset>0</wp:posOffset>
+                  <wp:posOffset>-12699</wp:posOffset>
                 </wp:positionV>
-                <wp:extent cx="6356350" cy="1336675"/>
+                <wp:extent cx="6381750" cy="1362075"/>
                 <wp:effectExtent b="0" l="0" r="0" t="0"/>
                 <wp:wrapNone/>
-                <wp:docPr id="143" name="image16.png"/>
+                <wp:docPr id="168" name="image21.png"/>
                 <a:graphic>
                   <a:graphicData uri="http://schemas.openxmlformats.org/drawingml/2006/picture">
                     <pic:pic>
                       <pic:nvPicPr>
-                        <pic:cNvPr id="0" name="image16.png"/>
+                        <pic:cNvPr id="0" name="image21.png"/>
                         <pic:cNvPicPr preferRelativeResize="0"/>
                       </pic:nvPicPr>
                       <pic:blipFill>
@@ -6324,7 +6360,7 @@
                       <pic:spPr>
                         <a:xfrm>
                           <a:off x="0" y="0"/>
-                          <a:ext cx="6356350" cy="1336675"/>
+                          <a:ext cx="6381750" cy="1362075"/>
                         </a:xfrm>
                         <a:prstGeom prst="rect"/>
                         <a:ln/>
@@ -6480,7 +6516,7 @@
       <w:pPr>
         <w:numPr>
           <w:ilvl w:val="1"/>
-          <w:numId w:val="6"/>
+          <w:numId w:val="3"/>
         </w:numPr>
         <w:pBdr>
           <w:top w:space="0" w:sz="0" w:val="nil"/>
@@ -6579,10 +6615,10 @@
       </w:pPr>
       <w:sdt>
         <w:sdtPr>
-          <w:tag w:val="goog_rdk_8"/>
+          <w:tag w:val="goog_rdk_11"/>
         </w:sdtPr>
         <w:sdtContent>
-          <w:commentRangeStart w:id="8"/>
+          <w:commentRangeStart w:id="11"/>
         </w:sdtContent>
       </w:sdt>
       <w:r>
@@ -6595,12 +6631,12 @@
           <wp:inline distB="0" distT="0" distL="0" distR="0">
             <wp:extent cx="3525597" cy="1478020"/>
             <wp:effectExtent b="0" l="0" r="0" t="0"/>
-            <wp:docPr id="151" name="image2.png"/>
+            <wp:docPr id="171" name="image6.png"/>
             <a:graphic>
               <a:graphicData uri="http://schemas.openxmlformats.org/drawingml/2006/picture">
                 <pic:pic>
                   <pic:nvPicPr>
-                    <pic:cNvPr id="0" name="image2.png"/>
+                    <pic:cNvPr id="0" name="image6.png"/>
                     <pic:cNvPicPr preferRelativeResize="0"/>
                   </pic:nvPicPr>
                   <pic:blipFill>
@@ -6624,9 +6660,9 @@
           </wp:inline>
         </w:drawing>
       </w:r>
-      <w:commentRangeEnd w:id="8"/>
-      <w:r>
-        <w:commentReference w:id="8"/>
+      <w:commentRangeEnd w:id="11"/>
+      <w:r>
+        <w:commentReference w:id="11"/>
       </w:r>
       <w:r>
         <w:rPr>
@@ -6640,20 +6676,20 @@
               <wp:anchor allowOverlap="1" behindDoc="0" distB="0" distT="0" distL="114300" distR="114300" hidden="0" layoutInCell="1" locked="0" relativeHeight="0" simplePos="0">
                 <wp:simplePos x="0" y="0"/>
                 <wp:positionH relativeFrom="column">
-                  <wp:posOffset>3683000</wp:posOffset>
+                  <wp:posOffset>3670300</wp:posOffset>
                 </wp:positionH>
                 <wp:positionV relativeFrom="paragraph">
-                  <wp:posOffset>88900</wp:posOffset>
+                  <wp:posOffset>76200</wp:posOffset>
                 </wp:positionV>
-                <wp:extent cx="2809875" cy="1781175"/>
+                <wp:extent cx="2819400" cy="1790700"/>
                 <wp:effectExtent b="0" l="0" r="0" t="0"/>
                 <wp:wrapNone/>
-                <wp:docPr id="138" name=""/>
+                <wp:docPr id="161" name=""/>
                 <a:graphic>
                   <a:graphicData uri="http://schemas.microsoft.com/office/word/2010/wordprocessingShape">
                     <wps:wsp>
                       <wps:cNvSpPr/>
-                      <wps:cNvPr id="7" name="Shape 7"/>
+                      <wps:cNvPr id="9" name="Shape 9"/>
                       <wps:spPr>
                         <a:xfrm>
                           <a:off x="3950588" y="2898938"/>
@@ -6728,20 +6764,20 @@
               <wp:anchor allowOverlap="1" behindDoc="0" distB="0" distT="0" distL="114300" distR="114300" hidden="0" layoutInCell="1" locked="0" relativeHeight="0" simplePos="0">
                 <wp:simplePos x="0" y="0"/>
                 <wp:positionH relativeFrom="column">
-                  <wp:posOffset>3683000</wp:posOffset>
+                  <wp:posOffset>3670300</wp:posOffset>
                 </wp:positionH>
                 <wp:positionV relativeFrom="paragraph">
-                  <wp:posOffset>88900</wp:posOffset>
+                  <wp:posOffset>76200</wp:posOffset>
                 </wp:positionV>
-                <wp:extent cx="2809875" cy="1781175"/>
+                <wp:extent cx="2819400" cy="1790700"/>
                 <wp:effectExtent b="0" l="0" r="0" t="0"/>
                 <wp:wrapNone/>
-                <wp:docPr id="138" name="image10.png"/>
+                <wp:docPr id="161" name="image14.png"/>
                 <a:graphic>
                   <a:graphicData uri="http://schemas.openxmlformats.org/drawingml/2006/picture">
                     <pic:pic>
                       <pic:nvPicPr>
-                        <pic:cNvPr id="0" name="image10.png"/>
+                        <pic:cNvPr id="0" name="image14.png"/>
                         <pic:cNvPicPr preferRelativeResize="0"/>
                       </pic:nvPicPr>
                       <pic:blipFill>
@@ -6754,7 +6790,7 @@
                       <pic:spPr>
                         <a:xfrm>
                           <a:off x="0" y="0"/>
-                          <a:ext cx="2809875" cy="1781175"/>
+                          <a:ext cx="2819400" cy="1790700"/>
                         </a:xfrm>
                         <a:prstGeom prst="rect"/>
                         <a:ln/>
@@ -6810,10 +6846,10 @@
       </w:pPr>
       <w:sdt>
         <w:sdtPr>
-          <w:tag w:val="goog_rdk_9"/>
+          <w:tag w:val="goog_rdk_12"/>
         </w:sdtPr>
         <w:sdtContent>
-          <w:commentRangeStart w:id="9"/>
+          <w:commentRangeStart w:id="12"/>
         </w:sdtContent>
       </w:sdt>
       <w:r>
@@ -6825,9 +6861,9 @@
         </w:rPr>
         <w:t xml:space="preserve">Sin embargo, es de gran importancia resaltar que el sector del transporte ha contribuido en la mitigación del COVID-19 al trasladar material sanitario y mantener el suministro de productos en las diferentes regiones del país.</w:t>
       </w:r>
-      <w:commentRangeEnd w:id="9"/>
-      <w:r>
-        <w:commentReference w:id="9"/>
+      <w:commentRangeEnd w:id="12"/>
+      <w:r>
+        <w:commentReference w:id="12"/>
       </w:r>
       <w:r>
         <w:rPr>
@@ -6915,20 +6951,20 @@
               <wp:anchor allowOverlap="1" behindDoc="0" distB="0" distT="0" distL="114300" distR="114300" hidden="0" layoutInCell="1" locked="0" relativeHeight="0" simplePos="0">
                 <wp:simplePos x="0" y="0"/>
                 <wp:positionH relativeFrom="column">
-                  <wp:posOffset>482600</wp:posOffset>
+                  <wp:posOffset>469900</wp:posOffset>
                 </wp:positionH>
                 <wp:positionV relativeFrom="paragraph">
                   <wp:posOffset>0</wp:posOffset>
                 </wp:positionV>
-                <wp:extent cx="5348605" cy="669290"/>
+                <wp:extent cx="5361305" cy="681990"/>
                 <wp:effectExtent b="0" l="0" r="0" t="0"/>
                 <wp:wrapNone/>
-                <wp:docPr id="136" name=""/>
+                <wp:docPr id="163" name=""/>
                 <a:graphic>
                   <a:graphicData uri="http://schemas.microsoft.com/office/word/2010/wordprocessingShape">
                     <wps:wsp>
                       <wps:cNvSpPr/>
-                      <wps:cNvPr id="5" name="Shape 5"/>
+                      <wps:cNvPr id="11" name="Shape 11"/>
                       <wps:spPr>
                         <a:xfrm>
                           <a:off x="2684398" y="3458055"/>
@@ -7022,20 +7058,20 @@
               <wp:anchor allowOverlap="1" behindDoc="0" distB="0" distT="0" distL="114300" distR="114300" hidden="0" layoutInCell="1" locked="0" relativeHeight="0" simplePos="0">
                 <wp:simplePos x="0" y="0"/>
                 <wp:positionH relativeFrom="column">
-                  <wp:posOffset>482600</wp:posOffset>
+                  <wp:posOffset>469900</wp:posOffset>
                 </wp:positionH>
                 <wp:positionV relativeFrom="paragraph">
                   <wp:posOffset>0</wp:posOffset>
                 </wp:positionV>
-                <wp:extent cx="5348605" cy="669290"/>
+                <wp:extent cx="5361305" cy="681990"/>
                 <wp:effectExtent b="0" l="0" r="0" t="0"/>
                 <wp:wrapNone/>
-                <wp:docPr id="136" name="image8.png"/>
+                <wp:docPr id="163" name="image16.png"/>
                 <a:graphic>
                   <a:graphicData uri="http://schemas.openxmlformats.org/drawingml/2006/picture">
                     <pic:pic>
                       <pic:nvPicPr>
-                        <pic:cNvPr id="0" name="image8.png"/>
+                        <pic:cNvPr id="0" name="image16.png"/>
                         <pic:cNvPicPr preferRelativeResize="0"/>
                       </pic:nvPicPr>
                       <pic:blipFill>
@@ -7048,7 +7084,7 @@
                       <pic:spPr>
                         <a:xfrm>
                           <a:off x="0" y="0"/>
-                          <a:ext cx="5348605" cy="669290"/>
+                          <a:ext cx="5361305" cy="681990"/>
                         </a:xfrm>
                         <a:prstGeom prst="rect"/>
                         <a:ln/>
@@ -7081,10 +7117,10 @@
       </w:pPr>
       <w:sdt>
         <w:sdtPr>
-          <w:tag w:val="goog_rdk_10"/>
+          <w:tag w:val="goog_rdk_13"/>
         </w:sdtPr>
         <w:sdtContent>
-          <w:commentRangeStart w:id="10"/>
+          <w:commentRangeStart w:id="13"/>
         </w:sdtContent>
       </w:sdt>
       <w:r>
@@ -7110,9 +7146,9 @@
           <w:szCs w:val="20"/>
         </w:rPr>
       </w:pPr>
-      <w:commentRangeEnd w:id="10"/>
-      <w:r>
-        <w:commentReference w:id="10"/>
+      <w:commentRangeEnd w:id="13"/>
+      <w:r>
+        <w:commentReference w:id="13"/>
       </w:r>
       <w:r>
         <w:rPr>
@@ -7224,15 +7260,15 @@
                 <wp:positionV relativeFrom="paragraph">
                   <wp:posOffset>-12699</wp:posOffset>
                 </wp:positionV>
-                <wp:extent cx="6244590" cy="1398905"/>
+                <wp:extent cx="6269990" cy="1424305"/>
                 <wp:effectExtent b="0" l="0" r="0" t="0"/>
                 <wp:wrapNone/>
-                <wp:docPr id="141" name=""/>
+                <wp:docPr id="164" name=""/>
                 <a:graphic>
                   <a:graphicData uri="http://schemas.microsoft.com/office/word/2010/wordprocessingShape">
                     <wps:wsp>
                       <wps:cNvSpPr/>
-                      <wps:cNvPr id="10" name="Shape 10"/>
+                      <wps:cNvPr id="12" name="Shape 12"/>
                       <wps:spPr>
                         <a:xfrm>
                           <a:off x="2249105" y="3105948"/>
@@ -7294,7 +7330,7 @@
                                 <w:smallCaps w:val="0"/>
                                 <w:strike w:val="0"/>
                                 <w:color w:val="ffffff"/>
-                                <w:sz w:val="22"/>
+                                <w:sz w:val="20"/>
                                 <w:vertAlign w:val="baseline"/>
                               </w:rPr>
                             </w:r>
@@ -7320,15 +7356,15 @@
                 <wp:positionV relativeFrom="paragraph">
                   <wp:posOffset>-12699</wp:posOffset>
                 </wp:positionV>
-                <wp:extent cx="6244590" cy="1398905"/>
+                <wp:extent cx="6269990" cy="1424305"/>
                 <wp:effectExtent b="0" l="0" r="0" t="0"/>
                 <wp:wrapNone/>
-                <wp:docPr id="141" name="image14.png"/>
+                <wp:docPr id="164" name="image17.png"/>
                 <a:graphic>
                   <a:graphicData uri="http://schemas.openxmlformats.org/drawingml/2006/picture">
                     <pic:pic>
                       <pic:nvPicPr>
-                        <pic:cNvPr id="0" name="image14.png"/>
+                        <pic:cNvPr id="0" name="image17.png"/>
                         <pic:cNvPicPr preferRelativeResize="0"/>
                       </pic:nvPicPr>
                       <pic:blipFill>
@@ -7341,7 +7377,7 @@
                       <pic:spPr>
                         <a:xfrm>
                           <a:off x="0" y="0"/>
-                          <a:ext cx="6244590" cy="1398905"/>
+                          <a:ext cx="6269990" cy="1424305"/>
                         </a:xfrm>
                         <a:prstGeom prst="rect"/>
                         <a:ln/>
@@ -7501,7 +7537,7 @@
       <w:pPr>
         <w:numPr>
           <w:ilvl w:val="0"/>
-          <w:numId w:val="6"/>
+          <w:numId w:val="3"/>
         </w:numPr>
         <w:pBdr>
           <w:top w:space="0" w:sz="0" w:val="nil"/>
@@ -7585,7 +7621,7 @@
       <w:pPr>
         <w:numPr>
           <w:ilvl w:val="1"/>
-          <w:numId w:val="6"/>
+          <w:numId w:val="3"/>
         </w:numPr>
         <w:pBdr>
           <w:top w:space="0" w:sz="0" w:val="nil"/>
@@ -7707,10 +7743,10 @@
       </w:pPr>
       <w:sdt>
         <w:sdtPr>
-          <w:tag w:val="goog_rdk_11"/>
+          <w:tag w:val="goog_rdk_14"/>
         </w:sdtPr>
         <w:sdtContent>
-          <w:commentRangeStart w:id="11"/>
+          <w:commentRangeStart w:id="14"/>
         </w:sdtContent>
       </w:sdt>
       <w:r>
@@ -7723,12 +7759,12 @@
           <wp:inline distB="0" distT="0" distL="0" distR="0">
             <wp:extent cx="5532354" cy="5063912"/>
             <wp:effectExtent b="0" l="0" r="0" t="0"/>
-            <wp:docPr id="150" name="image6.png"/>
+            <wp:docPr id="170" name="image3.png"/>
             <a:graphic>
               <a:graphicData uri="http://schemas.openxmlformats.org/drawingml/2006/picture">
                 <pic:pic>
                   <pic:nvPicPr>
-                    <pic:cNvPr id="0" name="image6.png"/>
+                    <pic:cNvPr id="0" name="image3.png"/>
                     <pic:cNvPicPr preferRelativeResize="0"/>
                   </pic:nvPicPr>
                   <pic:blipFill>
@@ -7752,9 +7788,9 @@
           </wp:inline>
         </w:drawing>
       </w:r>
-      <w:commentRangeEnd w:id="11"/>
-      <w:r>
-        <w:commentReference w:id="11"/>
+      <w:commentRangeEnd w:id="14"/>
+      <w:r>
+        <w:commentReference w:id="14"/>
       </w:r>
       <w:r>
         <w:rPr>
@@ -7808,10 +7844,10 @@
       </w:pPr>
       <w:sdt>
         <w:sdtPr>
-          <w:tag w:val="goog_rdk_12"/>
+          <w:tag w:val="goog_rdk_15"/>
         </w:sdtPr>
         <w:sdtContent>
-          <w:commentRangeStart w:id="12"/>
+          <w:commentRangeStart w:id="15"/>
         </w:sdtContent>
       </w:sdt>
       <w:r>
@@ -7837,9 +7873,9 @@
           <w:szCs w:val="20"/>
         </w:rPr>
       </w:pPr>
-      <w:commentRangeEnd w:id="12"/>
-      <w:r>
-        <w:commentReference w:id="12"/>
+      <w:commentRangeEnd w:id="15"/>
+      <w:r>
+        <w:commentReference w:id="15"/>
       </w:r>
       <w:r>
         <w:rPr>
@@ -7853,20 +7889,20 @@
               <wp:anchor allowOverlap="1" behindDoc="0" distB="0" distT="0" distL="114300" distR="114300" hidden="0" layoutInCell="1" locked="0" relativeHeight="0" simplePos="0">
                 <wp:simplePos x="0" y="0"/>
                 <wp:positionH relativeFrom="column">
-                  <wp:posOffset>723900</wp:posOffset>
+                  <wp:posOffset>711200</wp:posOffset>
                 </wp:positionH>
                 <wp:positionV relativeFrom="paragraph">
                   <wp:posOffset>0</wp:posOffset>
                 </wp:positionV>
-                <wp:extent cx="5613400" cy="721995"/>
+                <wp:extent cx="5626100" cy="734695"/>
                 <wp:effectExtent b="0" l="0" r="0" t="0"/>
                 <wp:wrapNone/>
-                <wp:docPr id="135" name=""/>
+                <wp:docPr id="166" name=""/>
                 <a:graphic>
                   <a:graphicData uri="http://schemas.microsoft.com/office/word/2010/wordprocessingShape">
                     <wps:wsp>
                       <wps:cNvSpPr/>
-                      <wps:cNvPr id="4" name="Shape 4"/>
+                      <wps:cNvPr id="14" name="Shape 14"/>
                       <wps:spPr>
                         <a:xfrm>
                           <a:off x="2552000" y="3431703"/>
@@ -7960,20 +7996,20 @@
               <wp:anchor allowOverlap="1" behindDoc="0" distB="0" distT="0" distL="114300" distR="114300" hidden="0" layoutInCell="1" locked="0" relativeHeight="0" simplePos="0">
                 <wp:simplePos x="0" y="0"/>
                 <wp:positionH relativeFrom="column">
-                  <wp:posOffset>723900</wp:posOffset>
+                  <wp:posOffset>711200</wp:posOffset>
                 </wp:positionH>
                 <wp:positionV relativeFrom="paragraph">
                   <wp:posOffset>0</wp:posOffset>
                 </wp:positionV>
-                <wp:extent cx="5613400" cy="721995"/>
+                <wp:extent cx="5626100" cy="734695"/>
                 <wp:effectExtent b="0" l="0" r="0" t="0"/>
                 <wp:wrapNone/>
-                <wp:docPr id="135" name="image7.png"/>
+                <wp:docPr id="166" name="image19.png"/>
                 <a:graphic>
                   <a:graphicData uri="http://schemas.openxmlformats.org/drawingml/2006/picture">
                     <pic:pic>
                       <pic:nvPicPr>
-                        <pic:cNvPr id="0" name="image7.png"/>
+                        <pic:cNvPr id="0" name="image19.png"/>
                         <pic:cNvPicPr preferRelativeResize="0"/>
                       </pic:nvPicPr>
                       <pic:blipFill>
@@ -7986,7 +8022,7 @@
                       <pic:spPr>
                         <a:xfrm>
                           <a:off x="0" y="0"/>
-                          <a:ext cx="5613400" cy="721995"/>
+                          <a:ext cx="5626100" cy="734695"/>
                         </a:xfrm>
                         <a:prstGeom prst="rect"/>
                         <a:ln/>
@@ -8073,7 +8109,7 @@
       <w:pPr>
         <w:numPr>
           <w:ilvl w:val="1"/>
-          <w:numId w:val="6"/>
+          <w:numId w:val="3"/>
         </w:numPr>
         <w:pBdr>
           <w:top w:space="0" w:sz="0" w:val="nil"/>
@@ -8173,10 +8209,10 @@
       </w:pPr>
       <w:sdt>
         <w:sdtPr>
-          <w:tag w:val="goog_rdk_13"/>
+          <w:tag w:val="goog_rdk_16"/>
         </w:sdtPr>
         <w:sdtContent>
-          <w:commentRangeStart w:id="13"/>
+          <w:commentRangeStart w:id="16"/>
         </w:sdtContent>
       </w:sdt>
       <w:r>
@@ -8538,9 +8574,9 @@
         </w:rPr>
         <w:t xml:space="preserve">El objeto de esta resolución es unificar los protocolos de bioseguridad para el manejo y control de riesgo del coronavirus para el transporte nacional e internacional de personas por vía aérea, teniendo en cuenta las disposiciones generales, el plan de contingencia y emergencia, el control de pasajeros, la interacción con terceros, las medidas de protección para las personas que laboran en instalaciones aeroportuarias, limpieza y desinfección, manipulación de residuos, entre otros.</w:t>
       </w:r>
-      <w:commentRangeEnd w:id="13"/>
-      <w:r>
-        <w:commentReference w:id="13"/>
+      <w:commentRangeEnd w:id="16"/>
+      <w:r>
+        <w:commentReference w:id="16"/>
       </w:r>
       <w:r>
         <w:rPr>
@@ -8786,7 +8822,7 @@
       <w:pPr>
         <w:numPr>
           <w:ilvl w:val="0"/>
-          <w:numId w:val="2"/>
+          <w:numId w:val="5"/>
         </w:numPr>
         <w:pBdr>
           <w:top w:space="0" w:sz="0" w:val="nil"/>
@@ -9542,7 +9578,7 @@
       <w:pPr>
         <w:numPr>
           <w:ilvl w:val="0"/>
-          <w:numId w:val="2"/>
+          <w:numId w:val="5"/>
         </w:numPr>
         <w:pBdr>
           <w:top w:space="0" w:sz="0" w:val="nil"/>
@@ -10847,7 +10883,7 @@
       <w:pPr>
         <w:numPr>
           <w:ilvl w:val="0"/>
-          <w:numId w:val="2"/>
+          <w:numId w:val="5"/>
         </w:numPr>
         <w:pBdr>
           <w:top w:space="0" w:sz="0" w:val="nil"/>
@@ -11618,7 +11654,7 @@
       <w:pPr>
         <w:numPr>
           <w:ilvl w:val="0"/>
-          <w:numId w:val="2"/>
+          <w:numId w:val="5"/>
         </w:numPr>
         <w:pBdr>
           <w:top w:space="0" w:sz="0" w:val="nil"/>
@@ -12360,7 +12396,7 @@
       <w:pPr>
         <w:numPr>
           <w:ilvl w:val="0"/>
-          <w:numId w:val="2"/>
+          <w:numId w:val="5"/>
         </w:numPr>
         <w:pBdr>
           <w:top w:space="0" w:sz="0" w:val="nil"/>
@@ -13327,7 +13363,7 @@
       <w:pPr>
         <w:numPr>
           <w:ilvl w:val="0"/>
-          <w:numId w:val="2"/>
+          <w:numId w:val="5"/>
         </w:numPr>
         <w:pBdr>
           <w:top w:space="0" w:sz="0" w:val="nil"/>
@@ -13686,7 +13722,7 @@
 
 <file path=word/comments.xml><?xml version="1.0" encoding="utf-8"?>
 <w:comments xmlns:mc="http://schemas.openxmlformats.org/markup-compatibility/2006" xmlns:o="urn:schemas-microsoft-com:office:office" xmlns:r="http://schemas.openxmlformats.org/officeDocument/2006/relationships" xmlns:m="http://schemas.openxmlformats.org/officeDocument/2006/math" xmlns:v="urn:schemas-microsoft-com:vml" xmlns:wp="http://schemas.openxmlformats.org/drawingml/2006/wordprocessingDrawing" xmlns:w10="urn:schemas-microsoft-com:office:word" xmlns:w="http://schemas.openxmlformats.org/wordprocessingml/2006/main" xmlns:wne="http://schemas.microsoft.com/office/word/2006/wordml" xmlns:sl="http://schemas.openxmlformats.org/schemaLibrary/2006/main" xmlns:a="http://schemas.openxmlformats.org/drawingml/2006/main" xmlns:pic="http://schemas.openxmlformats.org/drawingml/2006/picture" xmlns:c="http://schemas.openxmlformats.org/drawingml/2006/chart" xmlns:lc="http://schemas.openxmlformats.org/drawingml/2006/lockedCanvas" xmlns:dgm="http://schemas.openxmlformats.org/drawingml/2006/diagram" xmlns:wps="http://schemas.microsoft.com/office/word/2010/wordprocessingShape" xmlns:wpg="http://schemas.microsoft.com/office/word/2010/wordprocessingGroup" xmlns:w14="http://schemas.microsoft.com/office/word/2010/wordml" xmlns:w15="http://schemas.microsoft.com/office/word/2012/wordml">
-  <w:comment w:author="María Inés Machado López" w:id="2" w:date="2021-10-07T07:04:00Z">
+  <w:comment w:author="ZULEIDY MARIA RUIZ TORRES" w:id="1" w:date="2021-11-03T02:07:12Z">
     <w:p>
       <w:pPr>
         <w:keepNext w:val="0"/>
@@ -13733,9 +13769,11 @@
           <w:vertAlign w:val="baseline"/>
           <w:rtl w:val="0"/>
         </w:rPr>
-        <w:t xml:space="preserve">Hacer un llamado a la acción para que el aprendiz consulte el video del Ministerio de Salud y Protección Social, en donde podrá informarse sobre la enfermedad, el contagio, principales medidas de cuidado y atención.</w:t>
-      </w:r>
-    </w:p>
+        <w:t xml:space="preserve">video infografía animada con storyboard</w:t>
+      </w:r>
+    </w:p>
+  </w:comment>
+  <w:comment w:author="María Inés Machado López" w:id="5" w:date="2021-10-07T07:04:00Z">
     <w:p>
       <w:pPr>
         <w:keepNext w:val="0"/>
@@ -13782,11 +13820,9 @@
           <w:vertAlign w:val="baseline"/>
           <w:rtl w:val="0"/>
         </w:rPr>
-        <w:t xml:space="preserve">https://www.youtube.com/watch?v=jFRFkncM0lk</w:t>
-      </w:r>
-    </w:p>
-  </w:comment>
-  <w:comment w:author="María Inés Machado López" w:id="7" w:date="2021-10-13T12:00:00Z">
+        <w:t xml:space="preserve">Hacer un llamado a la acción para que el aprendiz consulte el video del Ministerio de Salud y Protección Social, en donde podrá informarse sobre la enfermedad, el contagio, principales medidas de cuidado y atención.</w:t>
+      </w:r>
+    </w:p>
     <w:p>
       <w:pPr>
         <w:keepNext w:val="0"/>
@@ -13833,11 +13869,11 @@
           <w:vertAlign w:val="baseline"/>
           <w:rtl w:val="0"/>
         </w:rPr>
-        <w:t xml:space="preserve">Equipo de producción crear el siguiente recurso educativo DI_CF01_1.3_Prevencion_de_la_infección</w:t>
+        <w:t xml:space="preserve">https://www.youtube.com/watch?v=jFRFkncM0lk</w:t>
       </w:r>
     </w:p>
   </w:comment>
-  <w:comment w:author="María Inés Machado López" w:id="10" w:date="2021-10-07T09:58:00Z">
+  <w:comment w:author="ZULEIDY MARIA RUIZ TORRES" w:id="0" w:date="2021-11-07T14:39:46Z">
     <w:p>
       <w:pPr>
         <w:keepNext w:val="0"/>
@@ -13884,11 +13920,11 @@
           <w:vertAlign w:val="baseline"/>
           <w:rtl w:val="0"/>
         </w:rPr>
-        <w:t xml:space="preserve">Equipo de producción crear el siguiente recurso educativo DI_CF01_1.4_Impacto</w:t>
+        <w:t xml:space="preserve">video infografía animada con storyboard</w:t>
       </w:r>
     </w:p>
   </w:comment>
-  <w:comment w:author="María Inés Machado López" w:id="12" w:date="2021-10-07T11:56:00Z">
+  <w:comment w:author="María Inés Machado López" w:id="10" w:date="2021-10-13T12:00:00Z">
     <w:p>
       <w:pPr>
         <w:keepNext w:val="0"/>
@@ -13935,11 +13971,11 @@
           <w:vertAlign w:val="baseline"/>
           <w:rtl w:val="0"/>
         </w:rPr>
-        <w:t xml:space="preserve">Equipo de producción crear el siguiente recurso educativo DI_CF01_2.1_Resoluciones</w:t>
+        <w:t xml:space="preserve">Equipo de producción crear el siguiente recurso educativo DI_CF01_1.3_Prevencion_de_la_infección</w:t>
       </w:r>
     </w:p>
   </w:comment>
-  <w:comment w:author="María Inés Machado López" w:id="4" w:date="2021-10-07T07:40:00Z">
+  <w:comment w:author="María Inés Machado López" w:id="13" w:date="2021-10-07T09:58:00Z">
     <w:p>
       <w:pPr>
         <w:keepNext w:val="0"/>
@@ -13986,11 +14022,11 @@
           <w:vertAlign w:val="baseline"/>
           <w:rtl w:val="0"/>
         </w:rPr>
-        <w:t xml:space="preserve">Equipo de producción crear el siguiente recurso educativo CF1_ 1.2_ Principales_síntomas_COVID-19</w:t>
+        <w:t xml:space="preserve">Equipo de producción crear el siguiente recurso educativo DI_CF01_1.4_Impacto</w:t>
       </w:r>
     </w:p>
   </w:comment>
-  <w:comment w:author="Microsoft Office User" w:id="9" w:date="2021-10-13T15:19:00Z">
+  <w:comment w:author="María Inés Machado López" w:id="15" w:date="2021-10-07T11:56:00Z">
     <w:p>
       <w:pPr>
         <w:keepNext w:val="0"/>
@@ -14037,11 +14073,11 @@
           <w:vertAlign w:val="baseline"/>
           <w:rtl w:val="0"/>
         </w:rPr>
-        <w:t xml:space="preserve">Utilizar Cajón texto color.</w:t>
+        <w:t xml:space="preserve">Equipo de producción crear el siguiente recurso educativo DI_CF01_2.1_Resoluciones</w:t>
       </w:r>
     </w:p>
   </w:comment>
-  <w:comment w:author="María Inés Machado López" w:id="0" w:date="2021-10-07T05:42:00Z">
+  <w:comment w:author="María Inés Machado López" w:id="7" w:date="2021-10-07T07:40:00Z">
     <w:p>
       <w:pPr>
         <w:keepNext w:val="0"/>
@@ -14088,11 +14124,11 @@
           <w:vertAlign w:val="baseline"/>
           <w:rtl w:val="0"/>
         </w:rPr>
-        <w:t xml:space="preserve">Equipo de producción crear el siguiente recurso educativo DI_CF01_Introducción</w:t>
+        <w:t xml:space="preserve">Equipo de producción crear el siguiente recurso educativo CF1_ 1.2_ Principales_síntomas_COVID-19</w:t>
       </w:r>
     </w:p>
   </w:comment>
-  <w:comment w:author="María Inés Machado López" w:id="13" w:date="2021-10-13T12:12:00Z">
+  <w:comment w:author="Microsoft Office User" w:id="12" w:date="2021-10-13T15:19:00Z">
     <w:p>
       <w:pPr>
         <w:keepNext w:val="0"/>
@@ -14139,9 +14175,11 @@
           <w:vertAlign w:val="baseline"/>
           <w:rtl w:val="0"/>
         </w:rPr>
-        <w:t xml:space="preserve">Equipo de producción crear recurso gráfico tipo Acordeón para los contenidos:</w:t>
-      </w:r>
-    </w:p>
+        <w:t xml:space="preserve">Utilizar Cajón texto color.</w:t>
+      </w:r>
+    </w:p>
+  </w:comment>
+  <w:comment w:author="María Inés Machado López" w:id="2" w:date="2021-10-07T05:42:00Z">
     <w:p>
       <w:pPr>
         <w:keepNext w:val="0"/>
@@ -14188,9 +14226,11 @@
           <w:vertAlign w:val="baseline"/>
           <w:rtl w:val="0"/>
         </w:rPr>
-        <w:t xml:space="preserve">Resolución 408 de 15 de marzo de 2020.</w:t>
-      </w:r>
-    </w:p>
+        <w:t xml:space="preserve">Equipo de producción crear el siguiente recurso educativo DI_CF01_Introducción</w:t>
+      </w:r>
+    </w:p>
+  </w:comment>
+  <w:comment w:author="María Inés Machado López" w:id="16" w:date="2021-10-13T12:12:00Z">
     <w:p>
       <w:pPr>
         <w:keepNext w:val="0"/>
@@ -14237,7 +14277,7 @@
           <w:vertAlign w:val="baseline"/>
           <w:rtl w:val="0"/>
         </w:rPr>
-        <w:t xml:space="preserve">Resolución 677 de 24 de abril de 2020.</w:t>
+        <w:t xml:space="preserve">Equipo de producción crear recurso gráfico tipo Acordeón para los contenidos:</w:t>
       </w:r>
     </w:p>
     <w:p>
@@ -14286,7 +14326,7 @@
           <w:vertAlign w:val="baseline"/>
           <w:rtl w:val="0"/>
         </w:rPr>
-        <w:t xml:space="preserve">Resolución 904 del11 de junio de 2020</w:t>
+        <w:t xml:space="preserve">Resolución 408 de 15 de marzo de 2020.</w:t>
       </w:r>
     </w:p>
     <w:p>
@@ -14335,7 +14375,7 @@
           <w:vertAlign w:val="baseline"/>
           <w:rtl w:val="0"/>
         </w:rPr>
-        <w:t xml:space="preserve">Resolución 1054 de 27 de junio de 2020</w:t>
+        <w:t xml:space="preserve">Resolución 677 de 24 de abril de 2020.</w:t>
       </w:r>
     </w:p>
     <w:p>
@@ -14384,11 +14424,9 @@
           <w:vertAlign w:val="baseline"/>
           <w:rtl w:val="0"/>
         </w:rPr>
-        <w:t xml:space="preserve">Resolución 411 de 29 de marzo de 2021</w:t>
-      </w:r>
-    </w:p>
-  </w:comment>
-  <w:comment w:author="Microsoft Office User" w:id="5" w:date="2021-10-13T15:16:00Z">
+        <w:t xml:space="preserve">Resolución 904 del11 de junio de 2020</w:t>
+      </w:r>
+    </w:p>
     <w:p>
       <w:pPr>
         <w:keepNext w:val="0"/>
@@ -14435,11 +14473,9 @@
           <w:vertAlign w:val="baseline"/>
           <w:rtl w:val="0"/>
         </w:rPr>
-        <w:t xml:space="preserve">Utilizar Cajón texto color.</w:t>
-      </w:r>
-    </w:p>
-  </w:comment>
-  <w:comment w:author="María Inés Machado López" w:id="8" w:date="2021-10-13T11:10:00Z">
+        <w:t xml:space="preserve">Resolución 1054 de 27 de junio de 2020</w:t>
+      </w:r>
+    </w:p>
     <w:p>
       <w:pPr>
         <w:keepNext w:val="0"/>
@@ -14486,9 +14522,11 @@
           <w:vertAlign w:val="baseline"/>
           <w:rtl w:val="0"/>
         </w:rPr>
-        <w:t xml:space="preserve">Equipo de producción la imagen que está insertada debe ser reemplazada. La intención es diseñar una imagen similar a la sugerida que de una carga de significado a lo expuesto en el párrafo relacionado con el sector del transporte afectado por la contingencia sanitaria</w:t>
-      </w:r>
-    </w:p>
+        <w:t xml:space="preserve">Resolución 411 de 29 de marzo de 2021</w:t>
+      </w:r>
+    </w:p>
+  </w:comment>
+  <w:comment w:author="Microsoft Office User" w:id="8" w:date="2021-10-13T15:16:00Z">
     <w:p>
       <w:pPr>
         <w:keepNext w:val="0"/>
@@ -14535,9 +14573,11 @@
           <w:vertAlign w:val="baseline"/>
           <w:rtl w:val="0"/>
         </w:rPr>
-        <w:t xml:space="preserve">Referencia de la imagen</w:t>
-      </w:r>
-    </w:p>
+        <w:t xml:space="preserve">Utilizar Cajón texto color.</w:t>
+      </w:r>
+    </w:p>
+  </w:comment>
+  <w:comment w:author="María Inés Machado López" w:id="11" w:date="2021-10-13T11:10:00Z">
     <w:p>
       <w:pPr>
         <w:keepNext w:val="0"/>
@@ -14584,11 +14624,9 @@
           <w:vertAlign w:val="baseline"/>
           <w:rtl w:val="0"/>
         </w:rPr>
-        <w:t xml:space="preserve">https://www.freepik.es/vector-gratis/banner-entrega-estilo-plano_14240988.htm#page=1&amp;query=transporte&amp;position=1&amp;from_view=search</w:t>
-      </w:r>
-    </w:p>
-  </w:comment>
-  <w:comment w:author="María Inés Machado López" w:id="11" w:date="2021-10-07T11:58:00Z">
+        <w:t xml:space="preserve">Equipo de producción la imagen que está insertada debe ser reemplazada. La intención es diseñar una imagen similar a la sugerida que de una carga de significado a lo expuesto en el párrafo relacionado con el sector del transporte afectado por la contingencia sanitaria</w:t>
+      </w:r>
+    </w:p>
     <w:p>
       <w:pPr>
         <w:keepNext w:val="0"/>
@@ -14635,13 +14673,9 @@
           <w:vertAlign w:val="baseline"/>
           <w:rtl w:val="0"/>
         </w:rPr>
-        <w:t xml:space="preserve">Equipo de producción, sugiero graficar esta imagen y dejar los créditos en ella. En el PPT, se encuentra como imagen editable.</w:t>
-        <w:br w:type="textWrapping"/>
-        <w:t xml:space="preserve">Anexos / DI_CF01_2.1_Normativa_General</w:t>
-      </w:r>
-    </w:p>
-  </w:comment>
-  <w:comment w:author="María Inés Machado López" w:id="6" w:date="2021-10-07T08:56:00Z">
+        <w:t xml:space="preserve">Referencia de la imagen</w:t>
+      </w:r>
+    </w:p>
     <w:p>
       <w:pPr>
         <w:keepNext w:val="0"/>
@@ -14688,11 +14722,11 @@
           <w:vertAlign w:val="baseline"/>
           <w:rtl w:val="0"/>
         </w:rPr>
-        <w:t xml:space="preserve">Equipo de producción crear el siguiente recurso educativo DI_CF01_1.3_Prevencion_y_cuidado</w:t>
+        <w:t xml:space="preserve">https://www.freepik.es/vector-gratis/banner-entrega-estilo-plano_14240988.htm#page=1&amp;query=transporte&amp;position=1&amp;from_view=search</w:t>
       </w:r>
     </w:p>
   </w:comment>
-  <w:comment w:author="María Inés Machado López" w:id="3" w:date="2021-10-13T10:23:00Z">
+  <w:comment w:author="María Inés Machado López" w:id="14" w:date="2021-10-07T11:58:00Z">
     <w:p>
       <w:pPr>
         <w:keepNext w:val="0"/>
@@ -14739,11 +14773,166 @@
           <w:vertAlign w:val="baseline"/>
           <w:rtl w:val="0"/>
         </w:rPr>
+        <w:t xml:space="preserve">Equipo de producción, sugiero graficar esta imagen y dejar los créditos en ella. En el PPT, se encuentra como imagen editable.</w:t>
+        <w:br w:type="textWrapping"/>
+        <w:t xml:space="preserve">Anexos / DI_CF01_2.1_Normativa_General</w:t>
+      </w:r>
+    </w:p>
+  </w:comment>
+  <w:comment w:author="ZULEIDY MARIA RUIZ TORRES" w:id="3" w:date="2021-11-07T14:55:07Z">
+    <w:p>
+      <w:pPr>
+        <w:keepNext w:val="0"/>
+        <w:keepLines w:val="0"/>
+        <w:pageBreakBefore w:val="0"/>
+        <w:widowControl w:val="0"/>
+        <w:pBdr>
+          <w:top w:space="0" w:sz="0" w:val="nil"/>
+          <w:left w:space="0" w:sz="0" w:val="nil"/>
+          <w:bottom w:space="0" w:sz="0" w:val="nil"/>
+          <w:right w:space="0" w:sz="0" w:val="nil"/>
+          <w:between w:space="0" w:sz="0" w:val="nil"/>
+        </w:pBdr>
+        <w:shd w:fill="auto" w:val="clear"/>
+        <w:spacing w:after="0" w:before="0" w:line="240" w:lineRule="auto"/>
+        <w:ind w:left="0" w:right="0" w:firstLine="0"/>
+        <w:jc w:val="left"/>
+        <w:rPr>
+          <w:rFonts w:ascii="Arial" w:cs="Arial" w:eastAsia="Arial" w:hAnsi="Arial"/>
+          <w:b w:val="0"/>
+          <w:i w:val="0"/>
+          <w:smallCaps w:val="0"/>
+          <w:strike w:val="0"/>
+          <w:color w:val="000000"/>
+          <w:sz w:val="22"/>
+          <w:szCs w:val="22"/>
+          <w:u w:val="none"/>
+          <w:shd w:fill="auto" w:val="clear"/>
+          <w:vertAlign w:val="baseline"/>
+        </w:rPr>
+      </w:pPr>
+      <w:r>
+        <w:rPr>
+          <w:rFonts w:ascii="Arial" w:cs="Arial" w:eastAsia="Arial" w:hAnsi="Arial"/>
+          <w:b w:val="0"/>
+          <w:i w:val="0"/>
+          <w:smallCaps w:val="0"/>
+          <w:strike w:val="0"/>
+          <w:color w:val="000000"/>
+          <w:sz w:val="22"/>
+          <w:szCs w:val="22"/>
+          <w:u w:val="none"/>
+          <w:shd w:fill="auto" w:val="clear"/>
+          <w:vertAlign w:val="baseline"/>
+          <w:rtl w:val="0"/>
+        </w:rPr>
+        <w:t xml:space="preserve">se sugiere el siguiente video: Conceptualización sobre el COVID-19 https://youtu.be/y5atKVtpS7g</w:t>
+      </w:r>
+    </w:p>
+  </w:comment>
+  <w:comment w:author="María Inés Machado López" w:id="9" w:date="2021-10-07T08:56:00Z">
+    <w:p>
+      <w:pPr>
+        <w:keepNext w:val="0"/>
+        <w:keepLines w:val="0"/>
+        <w:pageBreakBefore w:val="0"/>
+        <w:widowControl w:val="0"/>
+        <w:pBdr>
+          <w:top w:space="0" w:sz="0" w:val="nil"/>
+          <w:left w:space="0" w:sz="0" w:val="nil"/>
+          <w:bottom w:space="0" w:sz="0" w:val="nil"/>
+          <w:right w:space="0" w:sz="0" w:val="nil"/>
+          <w:between w:space="0" w:sz="0" w:val="nil"/>
+        </w:pBdr>
+        <w:shd w:fill="auto" w:val="clear"/>
+        <w:spacing w:after="0" w:before="0" w:line="240" w:lineRule="auto"/>
+        <w:ind w:left="0" w:right="0" w:firstLine="0"/>
+        <w:jc w:val="left"/>
+        <w:rPr>
+          <w:rFonts w:ascii="Arial" w:cs="Arial" w:eastAsia="Arial" w:hAnsi="Arial"/>
+          <w:b w:val="0"/>
+          <w:i w:val="0"/>
+          <w:smallCaps w:val="0"/>
+          <w:strike w:val="0"/>
+          <w:color w:val="000000"/>
+          <w:sz w:val="22"/>
+          <w:szCs w:val="22"/>
+          <w:u w:val="none"/>
+          <w:shd w:fill="auto" w:val="clear"/>
+          <w:vertAlign w:val="baseline"/>
+        </w:rPr>
+      </w:pPr>
+      <w:r>
+        <w:rPr>
+          <w:rFonts w:ascii="Arial" w:cs="Arial" w:eastAsia="Arial" w:hAnsi="Arial"/>
+          <w:b w:val="0"/>
+          <w:i w:val="0"/>
+          <w:smallCaps w:val="0"/>
+          <w:strike w:val="0"/>
+          <w:color w:val="000000"/>
+          <w:sz w:val="22"/>
+          <w:szCs w:val="22"/>
+          <w:u w:val="none"/>
+          <w:shd w:fill="auto" w:val="clear"/>
+          <w:vertAlign w:val="baseline"/>
+          <w:rtl w:val="0"/>
+        </w:rPr>
+        <w:t xml:space="preserve">Equipo de producción crear el siguiente recurso educativo DI_CF01_1.3_Prevencion_y_cuidado</w:t>
+      </w:r>
+    </w:p>
+  </w:comment>
+  <w:comment w:author="María Inés Machado López" w:id="6" w:date="2021-10-13T10:23:00Z">
+    <w:p>
+      <w:pPr>
+        <w:keepNext w:val="0"/>
+        <w:keepLines w:val="0"/>
+        <w:pageBreakBefore w:val="0"/>
+        <w:widowControl w:val="0"/>
+        <w:pBdr>
+          <w:top w:space="0" w:sz="0" w:val="nil"/>
+          <w:left w:space="0" w:sz="0" w:val="nil"/>
+          <w:bottom w:space="0" w:sz="0" w:val="nil"/>
+          <w:right w:space="0" w:sz="0" w:val="nil"/>
+          <w:between w:space="0" w:sz="0" w:val="nil"/>
+        </w:pBdr>
+        <w:shd w:fill="auto" w:val="clear"/>
+        <w:spacing w:after="0" w:before="0" w:line="240" w:lineRule="auto"/>
+        <w:ind w:left="0" w:right="0" w:firstLine="0"/>
+        <w:jc w:val="left"/>
+        <w:rPr>
+          <w:rFonts w:ascii="Arial" w:cs="Arial" w:eastAsia="Arial" w:hAnsi="Arial"/>
+          <w:b w:val="0"/>
+          <w:i w:val="0"/>
+          <w:smallCaps w:val="0"/>
+          <w:strike w:val="0"/>
+          <w:color w:val="000000"/>
+          <w:sz w:val="22"/>
+          <w:szCs w:val="22"/>
+          <w:u w:val="none"/>
+          <w:shd w:fill="auto" w:val="clear"/>
+          <w:vertAlign w:val="baseline"/>
+        </w:rPr>
+      </w:pPr>
+      <w:r>
+        <w:rPr>
+          <w:rFonts w:ascii="Arial" w:cs="Arial" w:eastAsia="Arial" w:hAnsi="Arial"/>
+          <w:b w:val="0"/>
+          <w:i w:val="0"/>
+          <w:smallCaps w:val="0"/>
+          <w:strike w:val="0"/>
+          <w:color w:val="000000"/>
+          <w:sz w:val="22"/>
+          <w:szCs w:val="22"/>
+          <w:u w:val="none"/>
+          <w:shd w:fill="auto" w:val="clear"/>
+          <w:vertAlign w:val="baseline"/>
+          <w:rtl w:val="0"/>
+        </w:rPr>
         <w:t xml:space="preserve">Equipo de producción la referencia de la imagen es https://stock.adobe.com/images/id/379740404?as_campaign=Freepik&amp;as_content=api&amp;as_audience=404&amp;tduid=79ce6a1e222848cd6b1a9b45e26da194&amp;as_channel=affiliate&amp;as_campclass=redirect&amp;as_source=arvato</w:t>
       </w:r>
     </w:p>
   </w:comment>
-  <w:comment w:author="María Inés Machado López" w:id="1" w:date="2021-10-07T06:40:00Z">
+  <w:comment w:author="María Inés Machado López" w:id="4" w:date="2021-10-07T06:40:00Z">
     <w:p>
       <w:pPr>
         <w:keepNext w:val="0"/>
@@ -14801,20 +14990,23 @@
 
 <file path=word/commentsExtended.xml><?xml version="1.0" encoding="utf-8"?>
 <w15:commentsEx xmlns:mc="http://schemas.openxmlformats.org/markup-compatibility/2006" xmlns:o="urn:schemas-microsoft-com:office:office" xmlns:r="http://schemas.openxmlformats.org/officeDocument/2006/relationships" xmlns:m="http://schemas.openxmlformats.org/officeDocument/2006/math" xmlns:v="urn:schemas-microsoft-com:vml" xmlns:wp="http://schemas.openxmlformats.org/drawingml/2006/wordprocessingDrawing" xmlns:w10="urn:schemas-microsoft-com:office:word" xmlns:w="http://schemas.openxmlformats.org/wordprocessingml/2006/main" xmlns:wne="http://schemas.microsoft.com/office/word/2006/wordml" xmlns:sl="http://schemas.openxmlformats.org/schemaLibrary/2006/main" xmlns:a="http://schemas.openxmlformats.org/drawingml/2006/main" xmlns:pic="http://schemas.openxmlformats.org/drawingml/2006/picture" xmlns:c="http://schemas.openxmlformats.org/drawingml/2006/chart" xmlns:lc="http://schemas.openxmlformats.org/drawingml/2006/lockedCanvas" xmlns:dgm="http://schemas.openxmlformats.org/drawingml/2006/diagram" xmlns:wps="http://schemas.microsoft.com/office/word/2010/wordprocessingShape" xmlns:wpg="http://schemas.microsoft.com/office/word/2010/wordprocessingGroup" xmlns:w14="http://schemas.microsoft.com/office/word/2010/wordml" xmlns:w15="http://schemas.microsoft.com/office/word/2012/wordml">
-  <w15:commentEx w15:paraId="00000183" w15:done="0"/>
+  <w15:commentEx w15:paraId="00000182" w15:done="0"/>
   <w15:commentEx w15:paraId="00000184" w15:done="0"/>
   <w15:commentEx w15:paraId="00000185" w15:done="0"/>
   <w15:commentEx w15:paraId="00000186" w15:done="0"/>
   <w15:commentEx w15:paraId="00000187" w15:done="0"/>
   <w15:commentEx w15:paraId="00000188" w15:done="0"/>
   <w15:commentEx w15:paraId="00000189" w15:done="0"/>
-  <w15:commentEx w15:paraId="0000018F" w15:done="0"/>
-  <w15:commentEx w15:paraId="00000190" w15:done="0"/>
-  <w15:commentEx w15:paraId="00000193" w15:done="0"/>
-  <w15:commentEx w15:paraId="00000194" w15:done="0"/>
+  <w15:commentEx w15:paraId="0000018A" w15:done="0"/>
+  <w15:commentEx w15:paraId="0000018B" w15:done="0"/>
+  <w15:commentEx w15:paraId="00000191" w15:done="0"/>
+  <w15:commentEx w15:paraId="00000192" w15:done="0"/>
   <w15:commentEx w15:paraId="00000195" w15:done="0"/>
   <w15:commentEx w15:paraId="00000196" w15:done="0"/>
   <w15:commentEx w15:paraId="00000197" w15:done="0"/>
+  <w15:commentEx w15:paraId="00000198" w15:done="0"/>
+  <w15:commentEx w15:paraId="00000199" w15:done="0"/>
+  <w15:commentEx w15:paraId="0000019A" w15:done="0"/>
 </w15:commentsEx>
 </file>
 
@@ -14978,12 +15170,12 @@
           <wp:extent cx="629920" cy="588645"/>
           <wp:effectExtent b="0" l="0" r="0" t="0"/>
           <wp:wrapNone/>
-          <wp:docPr id="152" name="image21.png"/>
+          <wp:docPr id="172" name="image4.png"/>
           <a:graphic>
             <a:graphicData uri="http://schemas.openxmlformats.org/drawingml/2006/picture">
               <pic:pic>
                 <pic:nvPicPr>
-                  <pic:cNvPr id="0" name="image21.png"/>
+                  <pic:cNvPr id="0" name="image4.png"/>
                   <pic:cNvPicPr preferRelativeResize="0"/>
                 </pic:nvPicPr>
                 <pic:blipFill>
@@ -15045,6 +15237,318 @@
   <w:abstractNum w:abstractNumId="1">
     <w:lvl w:ilvl="0">
       <w:start w:val="1"/>
+      <w:numFmt w:val="bullet"/>
+      <w:lvlText w:val="●"/>
+      <w:lvlJc w:val="left"/>
+      <w:pPr>
+        <w:ind w:left="720" w:hanging="360"/>
+      </w:pPr>
+      <w:rPr>
+        <w:rFonts w:ascii="Noto Sans Symbols" w:cs="Noto Sans Symbols" w:eastAsia="Noto Sans Symbols" w:hAnsi="Noto Sans Symbols"/>
+      </w:rPr>
+    </w:lvl>
+    <w:lvl w:ilvl="1">
+      <w:start w:val="1"/>
+      <w:numFmt w:val="bullet"/>
+      <w:lvlText w:val="o"/>
+      <w:lvlJc w:val="left"/>
+      <w:pPr>
+        <w:ind w:left="1440" w:hanging="360"/>
+      </w:pPr>
+      <w:rPr>
+        <w:rFonts w:ascii="Courier New" w:cs="Courier New" w:eastAsia="Courier New" w:hAnsi="Courier New"/>
+      </w:rPr>
+    </w:lvl>
+    <w:lvl w:ilvl="2">
+      <w:start w:val="1"/>
+      <w:numFmt w:val="bullet"/>
+      <w:lvlText w:val="▪"/>
+      <w:lvlJc w:val="left"/>
+      <w:pPr>
+        <w:ind w:left="2160" w:hanging="360"/>
+      </w:pPr>
+      <w:rPr>
+        <w:rFonts w:ascii="Noto Sans Symbols" w:cs="Noto Sans Symbols" w:eastAsia="Noto Sans Symbols" w:hAnsi="Noto Sans Symbols"/>
+      </w:rPr>
+    </w:lvl>
+    <w:lvl w:ilvl="3">
+      <w:start w:val="1"/>
+      <w:numFmt w:val="bullet"/>
+      <w:lvlText w:val="●"/>
+      <w:lvlJc w:val="left"/>
+      <w:pPr>
+        <w:ind w:left="2880" w:hanging="360"/>
+      </w:pPr>
+      <w:rPr>
+        <w:rFonts w:ascii="Noto Sans Symbols" w:cs="Noto Sans Symbols" w:eastAsia="Noto Sans Symbols" w:hAnsi="Noto Sans Symbols"/>
+      </w:rPr>
+    </w:lvl>
+    <w:lvl w:ilvl="4">
+      <w:start w:val="1"/>
+      <w:numFmt w:val="bullet"/>
+      <w:lvlText w:val="o"/>
+      <w:lvlJc w:val="left"/>
+      <w:pPr>
+        <w:ind w:left="3600" w:hanging="360"/>
+      </w:pPr>
+      <w:rPr>
+        <w:rFonts w:ascii="Courier New" w:cs="Courier New" w:eastAsia="Courier New" w:hAnsi="Courier New"/>
+      </w:rPr>
+    </w:lvl>
+    <w:lvl w:ilvl="5">
+      <w:start w:val="1"/>
+      <w:numFmt w:val="bullet"/>
+      <w:lvlText w:val="▪"/>
+      <w:lvlJc w:val="left"/>
+      <w:pPr>
+        <w:ind w:left="4320" w:hanging="360"/>
+      </w:pPr>
+      <w:rPr>
+        <w:rFonts w:ascii="Noto Sans Symbols" w:cs="Noto Sans Symbols" w:eastAsia="Noto Sans Symbols" w:hAnsi="Noto Sans Symbols"/>
+      </w:rPr>
+    </w:lvl>
+    <w:lvl w:ilvl="6">
+      <w:start w:val="1"/>
+      <w:numFmt w:val="bullet"/>
+      <w:lvlText w:val="●"/>
+      <w:lvlJc w:val="left"/>
+      <w:pPr>
+        <w:ind w:left="5040" w:hanging="360"/>
+      </w:pPr>
+      <w:rPr>
+        <w:rFonts w:ascii="Noto Sans Symbols" w:cs="Noto Sans Symbols" w:eastAsia="Noto Sans Symbols" w:hAnsi="Noto Sans Symbols"/>
+      </w:rPr>
+    </w:lvl>
+    <w:lvl w:ilvl="7">
+      <w:start w:val="1"/>
+      <w:numFmt w:val="bullet"/>
+      <w:lvlText w:val="o"/>
+      <w:lvlJc w:val="left"/>
+      <w:pPr>
+        <w:ind w:left="5760" w:hanging="360"/>
+      </w:pPr>
+      <w:rPr>
+        <w:rFonts w:ascii="Courier New" w:cs="Courier New" w:eastAsia="Courier New" w:hAnsi="Courier New"/>
+      </w:rPr>
+    </w:lvl>
+    <w:lvl w:ilvl="8">
+      <w:start w:val="1"/>
+      <w:numFmt w:val="bullet"/>
+      <w:lvlText w:val="▪"/>
+      <w:lvlJc w:val="left"/>
+      <w:pPr>
+        <w:ind w:left="6480" w:hanging="360"/>
+      </w:pPr>
+      <w:rPr>
+        <w:rFonts w:ascii="Noto Sans Symbols" w:cs="Noto Sans Symbols" w:eastAsia="Noto Sans Symbols" w:hAnsi="Noto Sans Symbols"/>
+      </w:rPr>
+    </w:lvl>
+  </w:abstractNum>
+  <w:abstractNum w:abstractNumId="2">
+    <w:lvl w:ilvl="0">
+      <w:start w:val="1"/>
+      <w:numFmt w:val="bullet"/>
+      <w:lvlText w:val="●"/>
+      <w:lvlJc w:val="left"/>
+      <w:pPr>
+        <w:ind w:left="720" w:hanging="360"/>
+      </w:pPr>
+      <w:rPr>
+        <w:rFonts w:ascii="Noto Sans Symbols" w:cs="Noto Sans Symbols" w:eastAsia="Noto Sans Symbols" w:hAnsi="Noto Sans Symbols"/>
+      </w:rPr>
+    </w:lvl>
+    <w:lvl w:ilvl="1">
+      <w:start w:val="1"/>
+      <w:numFmt w:val="bullet"/>
+      <w:lvlText w:val="o"/>
+      <w:lvlJc w:val="left"/>
+      <w:pPr>
+        <w:ind w:left="1440" w:hanging="360"/>
+      </w:pPr>
+      <w:rPr>
+        <w:rFonts w:ascii="Courier New" w:cs="Courier New" w:eastAsia="Courier New" w:hAnsi="Courier New"/>
+      </w:rPr>
+    </w:lvl>
+    <w:lvl w:ilvl="2">
+      <w:start w:val="1"/>
+      <w:numFmt w:val="bullet"/>
+      <w:lvlText w:val="▪"/>
+      <w:lvlJc w:val="left"/>
+      <w:pPr>
+        <w:ind w:left="2160" w:hanging="360"/>
+      </w:pPr>
+      <w:rPr>
+        <w:rFonts w:ascii="Noto Sans Symbols" w:cs="Noto Sans Symbols" w:eastAsia="Noto Sans Symbols" w:hAnsi="Noto Sans Symbols"/>
+      </w:rPr>
+    </w:lvl>
+    <w:lvl w:ilvl="3">
+      <w:start w:val="1"/>
+      <w:numFmt w:val="bullet"/>
+      <w:lvlText w:val="●"/>
+      <w:lvlJc w:val="left"/>
+      <w:pPr>
+        <w:ind w:left="2880" w:hanging="360"/>
+      </w:pPr>
+      <w:rPr>
+        <w:rFonts w:ascii="Noto Sans Symbols" w:cs="Noto Sans Symbols" w:eastAsia="Noto Sans Symbols" w:hAnsi="Noto Sans Symbols"/>
+      </w:rPr>
+    </w:lvl>
+    <w:lvl w:ilvl="4">
+      <w:start w:val="1"/>
+      <w:numFmt w:val="bullet"/>
+      <w:lvlText w:val="o"/>
+      <w:lvlJc w:val="left"/>
+      <w:pPr>
+        <w:ind w:left="3600" w:hanging="360"/>
+      </w:pPr>
+      <w:rPr>
+        <w:rFonts w:ascii="Courier New" w:cs="Courier New" w:eastAsia="Courier New" w:hAnsi="Courier New"/>
+      </w:rPr>
+    </w:lvl>
+    <w:lvl w:ilvl="5">
+      <w:start w:val="1"/>
+      <w:numFmt w:val="bullet"/>
+      <w:lvlText w:val="▪"/>
+      <w:lvlJc w:val="left"/>
+      <w:pPr>
+        <w:ind w:left="4320" w:hanging="360"/>
+      </w:pPr>
+      <w:rPr>
+        <w:rFonts w:ascii="Noto Sans Symbols" w:cs="Noto Sans Symbols" w:eastAsia="Noto Sans Symbols" w:hAnsi="Noto Sans Symbols"/>
+      </w:rPr>
+    </w:lvl>
+    <w:lvl w:ilvl="6">
+      <w:start w:val="1"/>
+      <w:numFmt w:val="bullet"/>
+      <w:lvlText w:val="●"/>
+      <w:lvlJc w:val="left"/>
+      <w:pPr>
+        <w:ind w:left="5040" w:hanging="360"/>
+      </w:pPr>
+      <w:rPr>
+        <w:rFonts w:ascii="Noto Sans Symbols" w:cs="Noto Sans Symbols" w:eastAsia="Noto Sans Symbols" w:hAnsi="Noto Sans Symbols"/>
+      </w:rPr>
+    </w:lvl>
+    <w:lvl w:ilvl="7">
+      <w:start w:val="1"/>
+      <w:numFmt w:val="bullet"/>
+      <w:lvlText w:val="o"/>
+      <w:lvlJc w:val="left"/>
+      <w:pPr>
+        <w:ind w:left="5760" w:hanging="360"/>
+      </w:pPr>
+      <w:rPr>
+        <w:rFonts w:ascii="Courier New" w:cs="Courier New" w:eastAsia="Courier New" w:hAnsi="Courier New"/>
+      </w:rPr>
+    </w:lvl>
+    <w:lvl w:ilvl="8">
+      <w:start w:val="1"/>
+      <w:numFmt w:val="bullet"/>
+      <w:lvlText w:val="▪"/>
+      <w:lvlJc w:val="left"/>
+      <w:pPr>
+        <w:ind w:left="6480" w:hanging="360"/>
+      </w:pPr>
+      <w:rPr>
+        <w:rFonts w:ascii="Noto Sans Symbols" w:cs="Noto Sans Symbols" w:eastAsia="Noto Sans Symbols" w:hAnsi="Noto Sans Symbols"/>
+      </w:rPr>
+    </w:lvl>
+  </w:abstractNum>
+  <w:abstractNum w:abstractNumId="3">
+    <w:lvl w:ilvl="0">
+      <w:start w:val="1"/>
+      <w:numFmt w:val="decimal"/>
+      <w:lvlText w:val="%1."/>
+      <w:lvlJc w:val="left"/>
+      <w:pPr>
+        <w:ind w:left="360" w:hanging="360"/>
+      </w:pPr>
+      <w:rPr/>
+    </w:lvl>
+    <w:lvl w:ilvl="1">
+      <w:start w:val="1"/>
+      <w:numFmt w:val="decimal"/>
+      <w:lvlText w:val="%1.%2."/>
+      <w:lvlJc w:val="left"/>
+      <w:pPr>
+        <w:ind w:left="360" w:hanging="360"/>
+      </w:pPr>
+      <w:rPr/>
+    </w:lvl>
+    <w:lvl w:ilvl="2">
+      <w:start w:val="1"/>
+      <w:numFmt w:val="decimal"/>
+      <w:lvlText w:val="%1.%2.%3."/>
+      <w:lvlJc w:val="left"/>
+      <w:pPr>
+        <w:ind w:left="720" w:hanging="720"/>
+      </w:pPr>
+      <w:rPr/>
+    </w:lvl>
+    <w:lvl w:ilvl="3">
+      <w:start w:val="1"/>
+      <w:numFmt w:val="decimal"/>
+      <w:lvlText w:val="%1.%2.%3.%4."/>
+      <w:lvlJc w:val="left"/>
+      <w:pPr>
+        <w:ind w:left="720" w:hanging="720"/>
+      </w:pPr>
+      <w:rPr/>
+    </w:lvl>
+    <w:lvl w:ilvl="4">
+      <w:start w:val="1"/>
+      <w:numFmt w:val="decimal"/>
+      <w:lvlText w:val="%1.%2.%3.%4.%5."/>
+      <w:lvlJc w:val="left"/>
+      <w:pPr>
+        <w:ind w:left="1080" w:hanging="1080"/>
+      </w:pPr>
+      <w:rPr/>
+    </w:lvl>
+    <w:lvl w:ilvl="5">
+      <w:start w:val="1"/>
+      <w:numFmt w:val="decimal"/>
+      <w:lvlText w:val="%1.%2.%3.%4.%5.%6."/>
+      <w:lvlJc w:val="left"/>
+      <w:pPr>
+        <w:ind w:left="1080" w:hanging="1080"/>
+      </w:pPr>
+      <w:rPr/>
+    </w:lvl>
+    <w:lvl w:ilvl="6">
+      <w:start w:val="1"/>
+      <w:numFmt w:val="decimal"/>
+      <w:lvlText w:val="%1.%2.%3.%4.%5.%6.%7."/>
+      <w:lvlJc w:val="left"/>
+      <w:pPr>
+        <w:ind w:left="1440" w:hanging="1440"/>
+      </w:pPr>
+      <w:rPr/>
+    </w:lvl>
+    <w:lvl w:ilvl="7">
+      <w:start w:val="1"/>
+      <w:numFmt w:val="decimal"/>
+      <w:lvlText w:val="%1.%2.%3.%4.%5.%6.%7.%8."/>
+      <w:lvlJc w:val="left"/>
+      <w:pPr>
+        <w:ind w:left="1440" w:hanging="1440"/>
+      </w:pPr>
+      <w:rPr/>
+    </w:lvl>
+    <w:lvl w:ilvl="8">
+      <w:start w:val="1"/>
+      <w:numFmt w:val="decimal"/>
+      <w:lvlText w:val="%1.%2.%3.%4.%5.%6.%7.%8.%9."/>
+      <w:lvlJc w:val="left"/>
+      <w:pPr>
+        <w:ind w:left="1800" w:hanging="1800"/>
+      </w:pPr>
+      <w:rPr/>
+    </w:lvl>
+  </w:abstractNum>
+  <w:abstractNum w:abstractNumId="4">
+    <w:lvl w:ilvl="0">
+      <w:start w:val="1"/>
       <w:numFmt w:val="decimal"/>
       <w:lvlText w:val="%1."/>
       <w:lvlJc w:val="left"/>
@@ -15134,7 +15638,7 @@
       <w:rPr/>
     </w:lvl>
   </w:abstractNum>
-  <w:abstractNum w:abstractNumId="2">
+  <w:abstractNum w:abstractNumId="5">
     <w:lvl w:ilvl="0">
       <w:start w:val="1"/>
       <w:numFmt w:val="upperLetter"/>
@@ -15226,7 +15730,7 @@
       <w:rPr/>
     </w:lvl>
   </w:abstractNum>
-  <w:abstractNum w:abstractNumId="3">
+  <w:abstractNum w:abstractNumId="6">
     <w:lvl w:ilvl="0">
       <w:start w:val="1"/>
       <w:numFmt w:val="decimal"/>
@@ -15332,318 +15836,6 @@
       <w:rPr>
         <w:b w:val="0"/>
       </w:rPr>
-    </w:lvl>
-  </w:abstractNum>
-  <w:abstractNum w:abstractNumId="4">
-    <w:lvl w:ilvl="0">
-      <w:start w:val="1"/>
-      <w:numFmt w:val="bullet"/>
-      <w:lvlText w:val="●"/>
-      <w:lvlJc w:val="left"/>
-      <w:pPr>
-        <w:ind w:left="720" w:hanging="360"/>
-      </w:pPr>
-      <w:rPr>
-        <w:rFonts w:ascii="Noto Sans Symbols" w:cs="Noto Sans Symbols" w:eastAsia="Noto Sans Symbols" w:hAnsi="Noto Sans Symbols"/>
-      </w:rPr>
-    </w:lvl>
-    <w:lvl w:ilvl="1">
-      <w:start w:val="1"/>
-      <w:numFmt w:val="bullet"/>
-      <w:lvlText w:val="o"/>
-      <w:lvlJc w:val="left"/>
-      <w:pPr>
-        <w:ind w:left="1440" w:hanging="360"/>
-      </w:pPr>
-      <w:rPr>
-        <w:rFonts w:ascii="Courier New" w:cs="Courier New" w:eastAsia="Courier New" w:hAnsi="Courier New"/>
-      </w:rPr>
-    </w:lvl>
-    <w:lvl w:ilvl="2">
-      <w:start w:val="1"/>
-      <w:numFmt w:val="bullet"/>
-      <w:lvlText w:val="▪"/>
-      <w:lvlJc w:val="left"/>
-      <w:pPr>
-        <w:ind w:left="2160" w:hanging="360"/>
-      </w:pPr>
-      <w:rPr>
-        <w:rFonts w:ascii="Noto Sans Symbols" w:cs="Noto Sans Symbols" w:eastAsia="Noto Sans Symbols" w:hAnsi="Noto Sans Symbols"/>
-      </w:rPr>
-    </w:lvl>
-    <w:lvl w:ilvl="3">
-      <w:start w:val="1"/>
-      <w:numFmt w:val="bullet"/>
-      <w:lvlText w:val="●"/>
-      <w:lvlJc w:val="left"/>
-      <w:pPr>
-        <w:ind w:left="2880" w:hanging="360"/>
-      </w:pPr>
-      <w:rPr>
-        <w:rFonts w:ascii="Noto Sans Symbols" w:cs="Noto Sans Symbols" w:eastAsia="Noto Sans Symbols" w:hAnsi="Noto Sans Symbols"/>
-      </w:rPr>
-    </w:lvl>
-    <w:lvl w:ilvl="4">
-      <w:start w:val="1"/>
-      <w:numFmt w:val="bullet"/>
-      <w:lvlText w:val="o"/>
-      <w:lvlJc w:val="left"/>
-      <w:pPr>
-        <w:ind w:left="3600" w:hanging="360"/>
-      </w:pPr>
-      <w:rPr>
-        <w:rFonts w:ascii="Courier New" w:cs="Courier New" w:eastAsia="Courier New" w:hAnsi="Courier New"/>
-      </w:rPr>
-    </w:lvl>
-    <w:lvl w:ilvl="5">
-      <w:start w:val="1"/>
-      <w:numFmt w:val="bullet"/>
-      <w:lvlText w:val="▪"/>
-      <w:lvlJc w:val="left"/>
-      <w:pPr>
-        <w:ind w:left="4320" w:hanging="360"/>
-      </w:pPr>
-      <w:rPr>
-        <w:rFonts w:ascii="Noto Sans Symbols" w:cs="Noto Sans Symbols" w:eastAsia="Noto Sans Symbols" w:hAnsi="Noto Sans Symbols"/>
-      </w:rPr>
-    </w:lvl>
-    <w:lvl w:ilvl="6">
-      <w:start w:val="1"/>
-      <w:numFmt w:val="bullet"/>
-      <w:lvlText w:val="●"/>
-      <w:lvlJc w:val="left"/>
-      <w:pPr>
-        <w:ind w:left="5040" w:hanging="360"/>
-      </w:pPr>
-      <w:rPr>
-        <w:rFonts w:ascii="Noto Sans Symbols" w:cs="Noto Sans Symbols" w:eastAsia="Noto Sans Symbols" w:hAnsi="Noto Sans Symbols"/>
-      </w:rPr>
-    </w:lvl>
-    <w:lvl w:ilvl="7">
-      <w:start w:val="1"/>
-      <w:numFmt w:val="bullet"/>
-      <w:lvlText w:val="o"/>
-      <w:lvlJc w:val="left"/>
-      <w:pPr>
-        <w:ind w:left="5760" w:hanging="360"/>
-      </w:pPr>
-      <w:rPr>
-        <w:rFonts w:ascii="Courier New" w:cs="Courier New" w:eastAsia="Courier New" w:hAnsi="Courier New"/>
-      </w:rPr>
-    </w:lvl>
-    <w:lvl w:ilvl="8">
-      <w:start w:val="1"/>
-      <w:numFmt w:val="bullet"/>
-      <w:lvlText w:val="▪"/>
-      <w:lvlJc w:val="left"/>
-      <w:pPr>
-        <w:ind w:left="6480" w:hanging="360"/>
-      </w:pPr>
-      <w:rPr>
-        <w:rFonts w:ascii="Noto Sans Symbols" w:cs="Noto Sans Symbols" w:eastAsia="Noto Sans Symbols" w:hAnsi="Noto Sans Symbols"/>
-      </w:rPr>
-    </w:lvl>
-  </w:abstractNum>
-  <w:abstractNum w:abstractNumId="5">
-    <w:lvl w:ilvl="0">
-      <w:start w:val="1"/>
-      <w:numFmt w:val="bullet"/>
-      <w:lvlText w:val="●"/>
-      <w:lvlJc w:val="left"/>
-      <w:pPr>
-        <w:ind w:left="720" w:hanging="360"/>
-      </w:pPr>
-      <w:rPr>
-        <w:rFonts w:ascii="Noto Sans Symbols" w:cs="Noto Sans Symbols" w:eastAsia="Noto Sans Symbols" w:hAnsi="Noto Sans Symbols"/>
-      </w:rPr>
-    </w:lvl>
-    <w:lvl w:ilvl="1">
-      <w:start w:val="1"/>
-      <w:numFmt w:val="bullet"/>
-      <w:lvlText w:val="o"/>
-      <w:lvlJc w:val="left"/>
-      <w:pPr>
-        <w:ind w:left="1440" w:hanging="360"/>
-      </w:pPr>
-      <w:rPr>
-        <w:rFonts w:ascii="Courier New" w:cs="Courier New" w:eastAsia="Courier New" w:hAnsi="Courier New"/>
-      </w:rPr>
-    </w:lvl>
-    <w:lvl w:ilvl="2">
-      <w:start w:val="1"/>
-      <w:numFmt w:val="bullet"/>
-      <w:lvlText w:val="▪"/>
-      <w:lvlJc w:val="left"/>
-      <w:pPr>
-        <w:ind w:left="2160" w:hanging="360"/>
-      </w:pPr>
-      <w:rPr>
-        <w:rFonts w:ascii="Noto Sans Symbols" w:cs="Noto Sans Symbols" w:eastAsia="Noto Sans Symbols" w:hAnsi="Noto Sans Symbols"/>
-      </w:rPr>
-    </w:lvl>
-    <w:lvl w:ilvl="3">
-      <w:start w:val="1"/>
-      <w:numFmt w:val="bullet"/>
-      <w:lvlText w:val="●"/>
-      <w:lvlJc w:val="left"/>
-      <w:pPr>
-        <w:ind w:left="2880" w:hanging="360"/>
-      </w:pPr>
-      <w:rPr>
-        <w:rFonts w:ascii="Noto Sans Symbols" w:cs="Noto Sans Symbols" w:eastAsia="Noto Sans Symbols" w:hAnsi="Noto Sans Symbols"/>
-      </w:rPr>
-    </w:lvl>
-    <w:lvl w:ilvl="4">
-      <w:start w:val="1"/>
-      <w:numFmt w:val="bullet"/>
-      <w:lvlText w:val="o"/>
-      <w:lvlJc w:val="left"/>
-      <w:pPr>
-        <w:ind w:left="3600" w:hanging="360"/>
-      </w:pPr>
-      <w:rPr>
-        <w:rFonts w:ascii="Courier New" w:cs="Courier New" w:eastAsia="Courier New" w:hAnsi="Courier New"/>
-      </w:rPr>
-    </w:lvl>
-    <w:lvl w:ilvl="5">
-      <w:start w:val="1"/>
-      <w:numFmt w:val="bullet"/>
-      <w:lvlText w:val="▪"/>
-      <w:lvlJc w:val="left"/>
-      <w:pPr>
-        <w:ind w:left="4320" w:hanging="360"/>
-      </w:pPr>
-      <w:rPr>
-        <w:rFonts w:ascii="Noto Sans Symbols" w:cs="Noto Sans Symbols" w:eastAsia="Noto Sans Symbols" w:hAnsi="Noto Sans Symbols"/>
-      </w:rPr>
-    </w:lvl>
-    <w:lvl w:ilvl="6">
-      <w:start w:val="1"/>
-      <w:numFmt w:val="bullet"/>
-      <w:lvlText w:val="●"/>
-      <w:lvlJc w:val="left"/>
-      <w:pPr>
-        <w:ind w:left="5040" w:hanging="360"/>
-      </w:pPr>
-      <w:rPr>
-        <w:rFonts w:ascii="Noto Sans Symbols" w:cs="Noto Sans Symbols" w:eastAsia="Noto Sans Symbols" w:hAnsi="Noto Sans Symbols"/>
-      </w:rPr>
-    </w:lvl>
-    <w:lvl w:ilvl="7">
-      <w:start w:val="1"/>
-      <w:numFmt w:val="bullet"/>
-      <w:lvlText w:val="o"/>
-      <w:lvlJc w:val="left"/>
-      <w:pPr>
-        <w:ind w:left="5760" w:hanging="360"/>
-      </w:pPr>
-      <w:rPr>
-        <w:rFonts w:ascii="Courier New" w:cs="Courier New" w:eastAsia="Courier New" w:hAnsi="Courier New"/>
-      </w:rPr>
-    </w:lvl>
-    <w:lvl w:ilvl="8">
-      <w:start w:val="1"/>
-      <w:numFmt w:val="bullet"/>
-      <w:lvlText w:val="▪"/>
-      <w:lvlJc w:val="left"/>
-      <w:pPr>
-        <w:ind w:left="6480" w:hanging="360"/>
-      </w:pPr>
-      <w:rPr>
-        <w:rFonts w:ascii="Noto Sans Symbols" w:cs="Noto Sans Symbols" w:eastAsia="Noto Sans Symbols" w:hAnsi="Noto Sans Symbols"/>
-      </w:rPr>
-    </w:lvl>
-  </w:abstractNum>
-  <w:abstractNum w:abstractNumId="6">
-    <w:lvl w:ilvl="0">
-      <w:start w:val="1"/>
-      <w:numFmt w:val="decimal"/>
-      <w:lvlText w:val="%1."/>
-      <w:lvlJc w:val="left"/>
-      <w:pPr>
-        <w:ind w:left="360" w:hanging="360"/>
-      </w:pPr>
-      <w:rPr/>
-    </w:lvl>
-    <w:lvl w:ilvl="1">
-      <w:start w:val="1"/>
-      <w:numFmt w:val="decimal"/>
-      <w:lvlText w:val="%1.%2."/>
-      <w:lvlJc w:val="left"/>
-      <w:pPr>
-        <w:ind w:left="360" w:hanging="360"/>
-      </w:pPr>
-      <w:rPr/>
-    </w:lvl>
-    <w:lvl w:ilvl="2">
-      <w:start w:val="1"/>
-      <w:numFmt w:val="decimal"/>
-      <w:lvlText w:val="%1.%2.%3."/>
-      <w:lvlJc w:val="left"/>
-      <w:pPr>
-        <w:ind w:left="720" w:hanging="720"/>
-      </w:pPr>
-      <w:rPr/>
-    </w:lvl>
-    <w:lvl w:ilvl="3">
-      <w:start w:val="1"/>
-      <w:numFmt w:val="decimal"/>
-      <w:lvlText w:val="%1.%2.%3.%4."/>
-      <w:lvlJc w:val="left"/>
-      <w:pPr>
-        <w:ind w:left="720" w:hanging="720"/>
-      </w:pPr>
-      <w:rPr/>
-    </w:lvl>
-    <w:lvl w:ilvl="4">
-      <w:start w:val="1"/>
-      <w:numFmt w:val="decimal"/>
-      <w:lvlText w:val="%1.%2.%3.%4.%5."/>
-      <w:lvlJc w:val="left"/>
-      <w:pPr>
-        <w:ind w:left="1080" w:hanging="1080"/>
-      </w:pPr>
-      <w:rPr/>
-    </w:lvl>
-    <w:lvl w:ilvl="5">
-      <w:start w:val="1"/>
-      <w:numFmt w:val="decimal"/>
-      <w:lvlText w:val="%1.%2.%3.%4.%5.%6."/>
-      <w:lvlJc w:val="left"/>
-      <w:pPr>
-        <w:ind w:left="1080" w:hanging="1080"/>
-      </w:pPr>
-      <w:rPr/>
-    </w:lvl>
-    <w:lvl w:ilvl="6">
-      <w:start w:val="1"/>
-      <w:numFmt w:val="decimal"/>
-      <w:lvlText w:val="%1.%2.%3.%4.%5.%6.%7."/>
-      <w:lvlJc w:val="left"/>
-      <w:pPr>
-        <w:ind w:left="1440" w:hanging="1440"/>
-      </w:pPr>
-      <w:rPr/>
-    </w:lvl>
-    <w:lvl w:ilvl="7">
-      <w:start w:val="1"/>
-      <w:numFmt w:val="decimal"/>
-      <w:lvlText w:val="%1.%2.%3.%4.%5.%6.%7.%8."/>
-      <w:lvlJc w:val="left"/>
-      <w:pPr>
-        <w:ind w:left="1440" w:hanging="1440"/>
-      </w:pPr>
-      <w:rPr/>
-    </w:lvl>
-    <w:lvl w:ilvl="8">
-      <w:start w:val="1"/>
-      <w:numFmt w:val="decimal"/>
-      <w:lvlText w:val="%1.%2.%3.%4.%5.%6.%7.%8.%9."/>
-      <w:lvlJc w:val="left"/>
-      <w:pPr>
-        <w:ind w:left="1800" w:hanging="1800"/>
-      </w:pPr>
-      <w:rPr/>
     </w:lvl>
   </w:abstractNum>
   <w:num w:numId="1">
@@ -15684,6 +15876,111 @@
       </w:pPr>
     </w:pPrDefault>
   </w:docDefaults>
+  <w:style w:type="paragraph" w:styleId="Normal" w:default="1">
+    <w:name w:val="normal"/>
+  </w:style>
+  <w:style w:type="table" w:styleId="TableNormal" w:default="1">
+    <w:name w:val="Table Normal"/>
+  </w:style>
+  <w:style w:type="paragraph" w:styleId="Heading1">
+    <w:name w:val="heading 1"/>
+    <w:basedOn w:val="Normal"/>
+    <w:next w:val="Normal"/>
+    <w:pPr>
+      <w:keepNext w:val="1"/>
+      <w:keepLines w:val="1"/>
+      <w:spacing w:after="120" w:before="400" w:lineRule="auto"/>
+    </w:pPr>
+    <w:rPr>
+      <w:sz w:val="40"/>
+      <w:szCs w:val="40"/>
+    </w:rPr>
+  </w:style>
+  <w:style w:type="paragraph" w:styleId="Heading2">
+    <w:name w:val="heading 2"/>
+    <w:basedOn w:val="Normal"/>
+    <w:next w:val="Normal"/>
+    <w:pPr>
+      <w:keepNext w:val="1"/>
+      <w:keepLines w:val="1"/>
+      <w:spacing w:after="120" w:before="360" w:lineRule="auto"/>
+    </w:pPr>
+    <w:rPr>
+      <w:sz w:val="32"/>
+      <w:szCs w:val="32"/>
+    </w:rPr>
+  </w:style>
+  <w:style w:type="paragraph" w:styleId="Heading3">
+    <w:name w:val="heading 3"/>
+    <w:basedOn w:val="Normal"/>
+    <w:next w:val="Normal"/>
+    <w:pPr>
+      <w:keepNext w:val="1"/>
+      <w:keepLines w:val="1"/>
+      <w:spacing w:after="80" w:before="320" w:lineRule="auto"/>
+    </w:pPr>
+    <w:rPr>
+      <w:color w:val="434343"/>
+      <w:sz w:val="28"/>
+      <w:szCs w:val="28"/>
+    </w:rPr>
+  </w:style>
+  <w:style w:type="paragraph" w:styleId="Heading4">
+    <w:name w:val="heading 4"/>
+    <w:basedOn w:val="Normal"/>
+    <w:next w:val="Normal"/>
+    <w:pPr>
+      <w:keepNext w:val="1"/>
+      <w:keepLines w:val="1"/>
+      <w:spacing w:after="80" w:before="280" w:lineRule="auto"/>
+    </w:pPr>
+    <w:rPr>
+      <w:color w:val="666666"/>
+      <w:sz w:val="24"/>
+      <w:szCs w:val="24"/>
+    </w:rPr>
+  </w:style>
+  <w:style w:type="paragraph" w:styleId="Heading5">
+    <w:name w:val="heading 5"/>
+    <w:basedOn w:val="Normal"/>
+    <w:next w:val="Normal"/>
+    <w:pPr>
+      <w:keepNext w:val="1"/>
+      <w:keepLines w:val="1"/>
+      <w:spacing w:after="80" w:before="240" w:lineRule="auto"/>
+    </w:pPr>
+    <w:rPr>
+      <w:color w:val="666666"/>
+    </w:rPr>
+  </w:style>
+  <w:style w:type="paragraph" w:styleId="Heading6">
+    <w:name w:val="heading 6"/>
+    <w:basedOn w:val="Normal"/>
+    <w:next w:val="Normal"/>
+    <w:pPr>
+      <w:keepNext w:val="1"/>
+      <w:keepLines w:val="1"/>
+      <w:spacing w:after="80" w:before="240" w:lineRule="auto"/>
+    </w:pPr>
+    <w:rPr>
+      <w:i w:val="1"/>
+      <w:color w:val="666666"/>
+    </w:rPr>
+  </w:style>
+  <w:style w:type="paragraph" w:styleId="Title">
+    <w:name w:val="Title"/>
+    <w:basedOn w:val="Normal"/>
+    <w:next w:val="Normal"/>
+    <w:pPr>
+      <w:keepNext w:val="1"/>
+      <w:keepLines w:val="1"/>
+      <w:spacing w:after="60" w:lineRule="auto"/>
+    </w:pPr>
+    <w:rPr>
+      <w:sz w:val="52"/>
+      <w:szCs w:val="52"/>
+    </w:rPr>
+  </w:style>
   <w:style w:type="paragraph" w:styleId="Normal" w:default="1">
     <w:name w:val="normal"/>
   </w:style>
@@ -17084,6 +17381,285 @@
       <w:shd w:fill="edf2f8" w:val="clear"/>
     </w:tcPr>
   </w:style>
+  <w:style w:type="paragraph" w:styleId="Subtitle">
+    <w:name w:val="Subtitle"/>
+    <w:basedOn w:val="Normal"/>
+    <w:next w:val="Normal"/>
+    <w:pPr>
+      <w:keepNext w:val="1"/>
+      <w:keepLines w:val="1"/>
+      <w:spacing w:after="320" w:lineRule="auto"/>
+    </w:pPr>
+    <w:rPr>
+      <w:color w:val="666666"/>
+      <w:sz w:val="30"/>
+      <w:szCs w:val="30"/>
+    </w:rPr>
+  </w:style>
+  <w:style w:type="table" w:styleId="Table1">
+    <w:basedOn w:val="TableNormal"/>
+    <w:pPr>
+      <w:spacing w:line="240" w:lineRule="auto"/>
+    </w:pPr>
+    <w:rPr>
+      <w:b w:val="1"/>
+      <w:sz w:val="24"/>
+      <w:szCs w:val="24"/>
+    </w:rPr>
+    <w:tblPr>
+      <w:tblStyleRowBandSize w:val="1"/>
+      <w:tblStyleColBandSize w:val="1"/>
+      <w:tblCellMar>
+        <w:top w:w="0.0" w:type="dxa"/>
+        <w:left w:w="115.0" w:type="dxa"/>
+        <w:bottom w:w="0.0" w:type="dxa"/>
+        <w:right w:w="115.0" w:type="dxa"/>
+      </w:tblCellMar>
+    </w:tblPr>
+    <w:tcPr>
+      <w:shd w:fill="edf2f8" w:val="clear"/>
+    </w:tcPr>
+  </w:style>
+  <w:style w:type="table" w:styleId="Table2">
+    <w:basedOn w:val="TableNormal"/>
+    <w:pPr>
+      <w:spacing w:line="240" w:lineRule="auto"/>
+    </w:pPr>
+    <w:rPr>
+      <w:b w:val="1"/>
+      <w:sz w:val="24"/>
+      <w:szCs w:val="24"/>
+    </w:rPr>
+    <w:tblPr>
+      <w:tblStyleRowBandSize w:val="1"/>
+      <w:tblStyleColBandSize w:val="1"/>
+      <w:tblCellMar>
+        <w:top w:w="0.0" w:type="dxa"/>
+        <w:left w:w="115.0" w:type="dxa"/>
+        <w:bottom w:w="0.0" w:type="dxa"/>
+        <w:right w:w="115.0" w:type="dxa"/>
+      </w:tblCellMar>
+    </w:tblPr>
+    <w:tcPr>
+      <w:shd w:fill="edf2f8" w:val="clear"/>
+    </w:tcPr>
+  </w:style>
+  <w:style w:type="table" w:styleId="Table3">
+    <w:basedOn w:val="TableNormal"/>
+    <w:pPr>
+      <w:spacing w:line="240" w:lineRule="auto"/>
+    </w:pPr>
+    <w:rPr>
+      <w:b w:val="1"/>
+      <w:sz w:val="24"/>
+      <w:szCs w:val="24"/>
+    </w:rPr>
+    <w:tblPr>
+      <w:tblStyleRowBandSize w:val="1"/>
+      <w:tblStyleColBandSize w:val="1"/>
+      <w:tblCellMar>
+        <w:top w:w="0.0" w:type="dxa"/>
+        <w:left w:w="115.0" w:type="dxa"/>
+        <w:bottom w:w="0.0" w:type="dxa"/>
+        <w:right w:w="115.0" w:type="dxa"/>
+      </w:tblCellMar>
+    </w:tblPr>
+    <w:tcPr>
+      <w:shd w:fill="edf2f8" w:val="clear"/>
+    </w:tcPr>
+  </w:style>
+  <w:style w:type="table" w:styleId="Table4">
+    <w:basedOn w:val="TableNormal"/>
+    <w:pPr>
+      <w:spacing w:line="240" w:lineRule="auto"/>
+    </w:pPr>
+    <w:rPr>
+      <w:b w:val="1"/>
+      <w:sz w:val="24"/>
+      <w:szCs w:val="24"/>
+    </w:rPr>
+    <w:tblPr>
+      <w:tblStyleRowBandSize w:val="1"/>
+      <w:tblStyleColBandSize w:val="1"/>
+      <w:tblCellMar>
+        <w:top w:w="0.0" w:type="dxa"/>
+        <w:left w:w="115.0" w:type="dxa"/>
+        <w:bottom w:w="0.0" w:type="dxa"/>
+        <w:right w:w="115.0" w:type="dxa"/>
+      </w:tblCellMar>
+    </w:tblPr>
+    <w:tcPr>
+      <w:shd w:fill="edf2f8" w:val="clear"/>
+    </w:tcPr>
+  </w:style>
+  <w:style w:type="table" w:styleId="Table5">
+    <w:basedOn w:val="TableNormal"/>
+    <w:pPr>
+      <w:spacing w:line="240" w:lineRule="auto"/>
+    </w:pPr>
+    <w:rPr>
+      <w:b w:val="1"/>
+      <w:sz w:val="24"/>
+      <w:szCs w:val="24"/>
+    </w:rPr>
+    <w:tblPr>
+      <w:tblStyleRowBandSize w:val="1"/>
+      <w:tblStyleColBandSize w:val="1"/>
+      <w:tblCellMar>
+        <w:top w:w="0.0" w:type="dxa"/>
+        <w:left w:w="115.0" w:type="dxa"/>
+        <w:bottom w:w="0.0" w:type="dxa"/>
+        <w:right w:w="115.0" w:type="dxa"/>
+      </w:tblCellMar>
+    </w:tblPr>
+    <w:tcPr>
+      <w:shd w:fill="edf2f8" w:val="clear"/>
+    </w:tcPr>
+  </w:style>
+  <w:style w:type="table" w:styleId="Table6">
+    <w:basedOn w:val="TableNormal"/>
+    <w:pPr>
+      <w:spacing w:line="240" w:lineRule="auto"/>
+    </w:pPr>
+    <w:rPr>
+      <w:b w:val="1"/>
+      <w:sz w:val="24"/>
+      <w:szCs w:val="24"/>
+    </w:rPr>
+    <w:tblPr>
+      <w:tblStyleRowBandSize w:val="1"/>
+      <w:tblStyleColBandSize w:val="1"/>
+      <w:tblCellMar>
+        <w:top w:w="0.0" w:type="dxa"/>
+        <w:left w:w="115.0" w:type="dxa"/>
+        <w:bottom w:w="0.0" w:type="dxa"/>
+        <w:right w:w="115.0" w:type="dxa"/>
+      </w:tblCellMar>
+    </w:tblPr>
+    <w:tcPr>
+      <w:shd w:fill="edf2f8" w:val="clear"/>
+    </w:tcPr>
+  </w:style>
+  <w:style w:type="table" w:styleId="Table7">
+    <w:basedOn w:val="TableNormal"/>
+    <w:pPr>
+      <w:spacing w:line="240" w:lineRule="auto"/>
+    </w:pPr>
+    <w:rPr>
+      <w:b w:val="1"/>
+      <w:sz w:val="24"/>
+      <w:szCs w:val="24"/>
+    </w:rPr>
+    <w:tblPr>
+      <w:tblStyleRowBandSize w:val="1"/>
+      <w:tblStyleColBandSize w:val="1"/>
+      <w:tblCellMar>
+        <w:top w:w="0.0" w:type="dxa"/>
+        <w:left w:w="115.0" w:type="dxa"/>
+        <w:bottom w:w="0.0" w:type="dxa"/>
+        <w:right w:w="115.0" w:type="dxa"/>
+      </w:tblCellMar>
+    </w:tblPr>
+    <w:tcPr>
+      <w:shd w:fill="edf2f8" w:val="clear"/>
+    </w:tcPr>
+  </w:style>
+  <w:style w:type="table" w:styleId="Table8">
+    <w:basedOn w:val="TableNormal"/>
+    <w:pPr>
+      <w:spacing w:line="240" w:lineRule="auto"/>
+    </w:pPr>
+    <w:rPr>
+      <w:b w:val="1"/>
+      <w:sz w:val="24"/>
+      <w:szCs w:val="24"/>
+    </w:rPr>
+    <w:tblPr>
+      <w:tblStyleRowBandSize w:val="1"/>
+      <w:tblStyleColBandSize w:val="1"/>
+      <w:tblCellMar>
+        <w:top w:w="0.0" w:type="dxa"/>
+        <w:left w:w="115.0" w:type="dxa"/>
+        <w:bottom w:w="0.0" w:type="dxa"/>
+        <w:right w:w="115.0" w:type="dxa"/>
+      </w:tblCellMar>
+    </w:tblPr>
+    <w:tcPr>
+      <w:shd w:fill="edf2f8" w:val="clear"/>
+    </w:tcPr>
+  </w:style>
+  <w:style w:type="table" w:styleId="Table9">
+    <w:basedOn w:val="TableNormal"/>
+    <w:pPr>
+      <w:spacing w:line="240" w:lineRule="auto"/>
+    </w:pPr>
+    <w:rPr>
+      <w:b w:val="1"/>
+      <w:sz w:val="24"/>
+      <w:szCs w:val="24"/>
+    </w:rPr>
+    <w:tblPr>
+      <w:tblStyleRowBandSize w:val="1"/>
+      <w:tblStyleColBandSize w:val="1"/>
+      <w:tblCellMar>
+        <w:top w:w="0.0" w:type="dxa"/>
+        <w:left w:w="115.0" w:type="dxa"/>
+        <w:bottom w:w="0.0" w:type="dxa"/>
+        <w:right w:w="115.0" w:type="dxa"/>
+      </w:tblCellMar>
+    </w:tblPr>
+    <w:tcPr>
+      <w:shd w:fill="edf2f8" w:val="clear"/>
+    </w:tcPr>
+  </w:style>
+  <w:style w:type="table" w:styleId="Table10">
+    <w:basedOn w:val="TableNormal"/>
+    <w:pPr>
+      <w:spacing w:line="240" w:lineRule="auto"/>
+    </w:pPr>
+    <w:rPr>
+      <w:b w:val="1"/>
+      <w:sz w:val="24"/>
+      <w:szCs w:val="24"/>
+    </w:rPr>
+    <w:tblPr>
+      <w:tblStyleRowBandSize w:val="1"/>
+      <w:tblStyleColBandSize w:val="1"/>
+      <w:tblCellMar>
+        <w:top w:w="0.0" w:type="dxa"/>
+        <w:left w:w="115.0" w:type="dxa"/>
+        <w:bottom w:w="0.0" w:type="dxa"/>
+        <w:right w:w="115.0" w:type="dxa"/>
+      </w:tblCellMar>
+    </w:tblPr>
+    <w:tcPr>
+      <w:shd w:fill="edf2f8" w:val="clear"/>
+    </w:tcPr>
+  </w:style>
+  <w:style w:type="table" w:styleId="Table11">
+    <w:basedOn w:val="TableNormal"/>
+    <w:pPr>
+      <w:spacing w:line="240" w:lineRule="auto"/>
+    </w:pPr>
+    <w:rPr>
+      <w:b w:val="1"/>
+      <w:sz w:val="24"/>
+      <w:szCs w:val="24"/>
+    </w:rPr>
+    <w:tblPr>
+      <w:tblStyleRowBandSize w:val="1"/>
+      <w:tblStyleColBandSize w:val="1"/>
+      <w:tblCellMar>
+        <w:top w:w="0.0" w:type="dxa"/>
+        <w:left w:w="115.0" w:type="dxa"/>
+        <w:bottom w:w="0.0" w:type="dxa"/>
+        <w:right w:w="115.0" w:type="dxa"/>
+      </w:tblCellMar>
+    </w:tblPr>
+    <w:tcPr>
+      <w:shd w:fill="edf2f8" w:val="clear"/>
+    </w:tcPr>
+  </w:style>
 </w:styles>
 </file>
 
@@ -17409,7 +17985,7 @@
 
 <file path=customXML/item1.xml><?xml version="1.0" encoding="utf-8"?>
 <go:gDocsCustomXmlDataStorage xmlns:go="http://customooxmlschemas.google.com/" xmlns:r="http://schemas.openxmlformats.org/officeDocument/2006/relationships">
-  <go:docsCustomData xmlns:go="http://customooxmlschemas.google.com/" roundtripDataSignature="AMtx7mjn2LuS7ZcsXSGbfHW954CSS/7adQ==">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</go:docsCustomData>
+  <go:docsCustomData xmlns:go="http://customooxmlschemas.google.com/" roundtripDataSignature="AMtx7miSF0XpEucgtOV/h9NIR47+HYd8hQ==">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</go:docsCustomData>
 </go:gDocsCustomXmlDataStorage>
 </file>
 
